--- a/TODO.docx
+++ b/TODO.docx
@@ -3,11 +3,657 @@
 <w:document xmlns:wpc="http://schemas.microsoft.com/office/word/2010/wordprocessingCanvas" xmlns:mc="http://schemas.openxmlformats.org/markup-compatibility/2006" xmlns:o="urn:schemas-microsoft-com:office:office" xmlns:r="http://schemas.openxmlformats.org/officeDocument/2006/relationships" xmlns:m="http://schemas.openxmlformats.org/officeDocument/2006/math" xmlns:v="urn:schemas-microsoft-com:vml" xmlns:wp14="http://schemas.microsoft.com/office/word/2010/wordprocessingDrawing" xmlns:wp="http://schemas.openxmlformats.org/drawingml/2006/wordprocessingDrawing" xmlns:w10="urn:schemas-microsoft-com:office:word" xmlns:w="http://schemas.openxmlformats.org/wordprocessingml/2006/main" xmlns:w14="http://schemas.microsoft.com/office/word/2010/wordml" xmlns:w15="http://schemas.microsoft.com/office/word/2012/wordml" xmlns:wpg="http://schemas.microsoft.com/office/word/2010/wordprocessingGroup" xmlns:wpi="http://schemas.microsoft.com/office/word/2010/wordprocessingInk" xmlns:wne="http://schemas.microsoft.com/office/word/2006/wordml" xmlns:wps="http://schemas.microsoft.com/office/word/2010/wordprocessingShape" mc:Ignorable="w14 w15 wp14">
   <w:body>
     <w:p>
+      <w:pPr>
+        <w:rPr>
+          <w:sz w:val="32"/>
+        </w:rPr>
+      </w:pPr>
+      <w:r>
+        <w:rPr>
+          <w:sz w:val="32"/>
+          <w:lang w:val="bg-BG" w:eastAsia="bg-BG"/>
+        </w:rPr>
+        <w:drawing>
+          <wp:inline distT="0" distB="0" distL="0" distR="0" wp14:anchorId="58EFBFCA" wp14:editId="009D9376">
+            <wp:extent cx="4286885" cy="760095"/>
+            <wp:effectExtent l="0" t="0" r="0" b="1905"/>
+            <wp:docPr id="1" name="Picture 1" descr="https://www.magicdraw.com/files/information_system_sample/Full%20documentation_files/images/mdlogo.gif"/>
+            <wp:cNvGraphicFramePr>
+              <a:graphicFrameLocks xmlns:a="http://schemas.openxmlformats.org/drawingml/2006/main" noChangeAspect="1"/>
+            </wp:cNvGraphicFramePr>
+            <a:graphic xmlns:a="http://schemas.openxmlformats.org/drawingml/2006/main">
+              <a:graphicData uri="http://schemas.openxmlformats.org/drawingml/2006/picture">
+                <pic:pic xmlns:pic="http://schemas.openxmlformats.org/drawingml/2006/picture">
+                  <pic:nvPicPr>
+                    <pic:cNvPr id="0" name="Picture 1" descr="https://www.magicdraw.com/files/information_system_sample/Full%20documentation_files/images/mdlogo.gif"/>
+                    <pic:cNvPicPr>
+                      <a:picLocks noChangeAspect="1" noChangeArrowheads="1"/>
+                    </pic:cNvPicPr>
+                  </pic:nvPicPr>
+                  <pic:blipFill>
+                    <a:blip r:embed="rId8">
+                      <a:extLst>
+                        <a:ext uri="{28A0092B-C50C-407E-A947-70E740481C1C}">
+                          <a14:useLocalDpi xmlns:a14="http://schemas.microsoft.com/office/drawing/2010/main" val="0"/>
+                        </a:ext>
+                      </a:extLst>
+                    </a:blip>
+                    <a:srcRect/>
+                    <a:stretch>
+                      <a:fillRect/>
+                    </a:stretch>
+                  </pic:blipFill>
+                  <pic:spPr bwMode="auto">
+                    <a:xfrm>
+                      <a:off x="0" y="0"/>
+                      <a:ext cx="4286885" cy="760095"/>
+                    </a:xfrm>
+                    <a:prstGeom prst="rect">
+                      <a:avLst/>
+                    </a:prstGeom>
+                    <a:noFill/>
+                    <a:ln>
+                      <a:noFill/>
+                    </a:ln>
+                  </pic:spPr>
+                </pic:pic>
+              </a:graphicData>
+            </a:graphic>
+          </wp:inline>
+        </w:drawing>
+      </w:r>
+    </w:p>
+    <w:p>
+      <w:pPr>
+        <w:rPr>
+          <w:sz w:val="32"/>
+        </w:rPr>
+      </w:pPr>
+    </w:p>
+    <w:p>
+      <w:pPr>
+        <w:rPr>
+          <w:sz w:val="32"/>
+        </w:rPr>
+      </w:pPr>
       <w:bookmarkStart w:id="0" w:name="_GoBack"/>
+      <w:proofErr w:type="spellStart"/>
+      <w:r>
+        <w:rPr>
+          <w:sz w:val="32"/>
+        </w:rPr>
+        <w:t>MagicDraw</w:t>
+      </w:r>
+      <w:proofErr w:type="spellEnd"/>
+      <w:r>
+        <w:rPr>
+          <w:sz w:val="32"/>
+        </w:rPr>
+        <w:t xml:space="preserve"> е </w:t>
+      </w:r>
+      <w:proofErr w:type="spellStart"/>
+      <w:r>
+        <w:rPr>
+          <w:sz w:val="32"/>
+        </w:rPr>
+        <w:t>първокласен</w:t>
+      </w:r>
+      <w:proofErr w:type="spellEnd"/>
+      <w:r>
+        <w:rPr>
+          <w:sz w:val="32"/>
+        </w:rPr>
+        <w:t xml:space="preserve"> </w:t>
+      </w:r>
+      <w:proofErr w:type="spellStart"/>
+      <w:r>
+        <w:rPr>
+          <w:sz w:val="32"/>
+        </w:rPr>
+        <w:t>бизнес</w:t>
+      </w:r>
+      <w:proofErr w:type="spellEnd"/>
+      <w:r>
+        <w:rPr>
+          <w:sz w:val="32"/>
+        </w:rPr>
+        <w:t xml:space="preserve"> </w:t>
+      </w:r>
+      <w:proofErr w:type="spellStart"/>
+      <w:r>
+        <w:rPr>
+          <w:sz w:val="32"/>
+        </w:rPr>
+        <w:t>процес</w:t>
+      </w:r>
+      <w:proofErr w:type="spellEnd"/>
+      <w:r>
+        <w:rPr>
+          <w:sz w:val="32"/>
+        </w:rPr>
+        <w:t xml:space="preserve">, </w:t>
+      </w:r>
+      <w:proofErr w:type="spellStart"/>
+      <w:r>
+        <w:rPr>
+          <w:sz w:val="32"/>
+        </w:rPr>
+        <w:t>архитектура</w:t>
+      </w:r>
+      <w:proofErr w:type="spellEnd"/>
+      <w:r>
+        <w:rPr>
+          <w:sz w:val="32"/>
+        </w:rPr>
+        <w:t xml:space="preserve">, </w:t>
+      </w:r>
+      <w:proofErr w:type="spellStart"/>
+      <w:r>
+        <w:rPr>
+          <w:sz w:val="32"/>
+        </w:rPr>
+        <w:t>софтуер</w:t>
+      </w:r>
+      <w:proofErr w:type="spellEnd"/>
+      <w:r>
+        <w:rPr>
+          <w:sz w:val="32"/>
+        </w:rPr>
+        <w:t xml:space="preserve"> и </w:t>
+      </w:r>
+      <w:proofErr w:type="spellStart"/>
+      <w:r>
+        <w:rPr>
+          <w:sz w:val="32"/>
+        </w:rPr>
+        <w:t>с</w:t>
+      </w:r>
+      <w:r>
+        <w:rPr>
+          <w:sz w:val="32"/>
+        </w:rPr>
+        <w:t>истема</w:t>
+      </w:r>
+      <w:proofErr w:type="spellEnd"/>
+      <w:r>
+        <w:rPr>
+          <w:sz w:val="32"/>
+        </w:rPr>
+        <w:t xml:space="preserve"> </w:t>
+      </w:r>
+      <w:proofErr w:type="spellStart"/>
+      <w:r>
+        <w:rPr>
+          <w:sz w:val="32"/>
+        </w:rPr>
+        <w:t>за</w:t>
+      </w:r>
+      <w:proofErr w:type="spellEnd"/>
+      <w:r>
+        <w:rPr>
+          <w:sz w:val="32"/>
+        </w:rPr>
+        <w:t xml:space="preserve"> </w:t>
+      </w:r>
+      <w:proofErr w:type="spellStart"/>
+      <w:r>
+        <w:rPr>
+          <w:sz w:val="32"/>
+        </w:rPr>
+        <w:t>моделиране</w:t>
+      </w:r>
+      <w:proofErr w:type="spellEnd"/>
+      <w:r>
+        <w:rPr>
+          <w:sz w:val="32"/>
+        </w:rPr>
+        <w:t xml:space="preserve"> </w:t>
+      </w:r>
+      <w:proofErr w:type="spellStart"/>
+      <w:r>
+        <w:rPr>
+          <w:sz w:val="32"/>
+        </w:rPr>
+        <w:t>инструмент</w:t>
+      </w:r>
+      <w:proofErr w:type="spellEnd"/>
+      <w:r>
+        <w:rPr>
+          <w:sz w:val="32"/>
+        </w:rPr>
+        <w:t xml:space="preserve">, </w:t>
+      </w:r>
+      <w:r>
+        <w:rPr>
+          <w:sz w:val="32"/>
+          <w:lang w:val="bg-BG"/>
+        </w:rPr>
+        <w:t>който подържа работа в екип</w:t>
+      </w:r>
+      <w:r>
+        <w:rPr>
+          <w:sz w:val="32"/>
+        </w:rPr>
+        <w:t>.</w:t>
+      </w:r>
+    </w:p>
+    <w:p>
+      <w:pPr>
+        <w:rPr>
+          <w:sz w:val="32"/>
+          <w:lang w:val="bg-BG"/>
+        </w:rPr>
+      </w:pPr>
+      <w:proofErr w:type="spellStart"/>
+      <w:r>
+        <w:rPr>
+          <w:sz w:val="32"/>
+        </w:rPr>
+        <w:t>Проектиран</w:t>
+      </w:r>
+      <w:proofErr w:type="spellEnd"/>
+      <w:r>
+        <w:rPr>
+          <w:sz w:val="32"/>
+        </w:rPr>
+        <w:t xml:space="preserve"> </w:t>
+      </w:r>
+      <w:proofErr w:type="spellStart"/>
+      <w:r>
+        <w:rPr>
+          <w:sz w:val="32"/>
+        </w:rPr>
+        <w:t>за</w:t>
+      </w:r>
+      <w:proofErr w:type="spellEnd"/>
+      <w:r>
+        <w:rPr>
+          <w:sz w:val="32"/>
+        </w:rPr>
+        <w:t xml:space="preserve"> </w:t>
+      </w:r>
+      <w:proofErr w:type="spellStart"/>
+      <w:r>
+        <w:rPr>
+          <w:sz w:val="32"/>
+        </w:rPr>
+        <w:t>бизнес</w:t>
+      </w:r>
+      <w:proofErr w:type="spellEnd"/>
+      <w:r>
+        <w:rPr>
+          <w:sz w:val="32"/>
+        </w:rPr>
+        <w:t xml:space="preserve"> </w:t>
+      </w:r>
+      <w:proofErr w:type="spellStart"/>
+      <w:r>
+        <w:rPr>
+          <w:sz w:val="32"/>
+        </w:rPr>
+        <w:t>анализатори</w:t>
+      </w:r>
+      <w:proofErr w:type="spellEnd"/>
+      <w:r>
+        <w:rPr>
+          <w:sz w:val="32"/>
+        </w:rPr>
+        <w:t xml:space="preserve">, </w:t>
+      </w:r>
+      <w:proofErr w:type="spellStart"/>
+      <w:r>
+        <w:rPr>
+          <w:sz w:val="32"/>
+        </w:rPr>
+        <w:t>софтуерни</w:t>
+      </w:r>
+      <w:proofErr w:type="spellEnd"/>
+      <w:r>
+        <w:rPr>
+          <w:sz w:val="32"/>
+        </w:rPr>
+        <w:t xml:space="preserve"> </w:t>
+      </w:r>
+      <w:proofErr w:type="spellStart"/>
+      <w:r>
+        <w:rPr>
+          <w:sz w:val="32"/>
+        </w:rPr>
+        <w:t>анализатори</w:t>
+      </w:r>
+      <w:proofErr w:type="spellEnd"/>
+      <w:r>
+        <w:rPr>
+          <w:sz w:val="32"/>
+        </w:rPr>
+        <w:t xml:space="preserve">, </w:t>
+      </w:r>
+      <w:proofErr w:type="spellStart"/>
+      <w:r>
+        <w:rPr>
+          <w:sz w:val="32"/>
+        </w:rPr>
+        <w:t>програмисти</w:t>
+      </w:r>
+      <w:proofErr w:type="spellEnd"/>
+      <w:r>
+        <w:rPr>
+          <w:sz w:val="32"/>
+        </w:rPr>
+        <w:t xml:space="preserve">, QA </w:t>
+      </w:r>
+      <w:proofErr w:type="spellStart"/>
+      <w:r>
+        <w:rPr>
+          <w:sz w:val="32"/>
+        </w:rPr>
+        <w:t>инженери</w:t>
+      </w:r>
+      <w:proofErr w:type="spellEnd"/>
+      <w:proofErr w:type="gramStart"/>
+      <w:r>
+        <w:rPr>
+          <w:sz w:val="32"/>
+        </w:rPr>
+        <w:t xml:space="preserve">,  </w:t>
+      </w:r>
+      <w:proofErr w:type="spellStart"/>
+      <w:r>
+        <w:rPr>
+          <w:sz w:val="32"/>
+        </w:rPr>
+        <w:t>този</w:t>
+      </w:r>
+      <w:proofErr w:type="spellEnd"/>
+      <w:proofErr w:type="gramEnd"/>
+      <w:r>
+        <w:rPr>
+          <w:sz w:val="32"/>
+        </w:rPr>
+        <w:t xml:space="preserve"> </w:t>
+      </w:r>
+      <w:proofErr w:type="spellStart"/>
+      <w:r>
+        <w:rPr>
+          <w:sz w:val="32"/>
+        </w:rPr>
+        <w:t>динамичен</w:t>
+      </w:r>
+      <w:proofErr w:type="spellEnd"/>
+      <w:r>
+        <w:rPr>
+          <w:sz w:val="32"/>
+        </w:rPr>
+        <w:t xml:space="preserve"> и </w:t>
+      </w:r>
+      <w:proofErr w:type="spellStart"/>
+      <w:r>
+        <w:rPr>
+          <w:sz w:val="32"/>
+        </w:rPr>
+        <w:t>гъвкав</w:t>
+      </w:r>
+      <w:proofErr w:type="spellEnd"/>
+      <w:r>
+        <w:rPr>
+          <w:sz w:val="32"/>
+        </w:rPr>
+        <w:t xml:space="preserve"> </w:t>
+      </w:r>
+      <w:proofErr w:type="spellStart"/>
+      <w:r>
+        <w:rPr>
+          <w:sz w:val="32"/>
+        </w:rPr>
+        <w:t>инструмент</w:t>
+      </w:r>
+      <w:proofErr w:type="spellEnd"/>
+      <w:r>
+        <w:rPr>
+          <w:sz w:val="32"/>
+        </w:rPr>
+        <w:t xml:space="preserve"> </w:t>
+      </w:r>
+      <w:proofErr w:type="spellStart"/>
+      <w:r>
+        <w:rPr>
+          <w:sz w:val="32"/>
+        </w:rPr>
+        <w:t>за</w:t>
+      </w:r>
+      <w:proofErr w:type="spellEnd"/>
+      <w:r>
+        <w:rPr>
+          <w:sz w:val="32"/>
+        </w:rPr>
+        <w:t xml:space="preserve"> </w:t>
+      </w:r>
+      <w:proofErr w:type="spellStart"/>
+      <w:r>
+        <w:rPr>
+          <w:sz w:val="32"/>
+        </w:rPr>
+        <w:t>развитие</w:t>
+      </w:r>
+      <w:proofErr w:type="spellEnd"/>
+      <w:r>
+        <w:rPr>
+          <w:sz w:val="32"/>
+        </w:rPr>
+        <w:t xml:space="preserve"> </w:t>
+      </w:r>
+      <w:proofErr w:type="spellStart"/>
+      <w:r>
+        <w:rPr>
+          <w:sz w:val="32"/>
+        </w:rPr>
+        <w:t>улеснява</w:t>
+      </w:r>
+      <w:proofErr w:type="spellEnd"/>
+      <w:r>
+        <w:rPr>
+          <w:sz w:val="32"/>
+        </w:rPr>
+        <w:t xml:space="preserve"> </w:t>
+      </w:r>
+      <w:proofErr w:type="spellStart"/>
+      <w:r>
+        <w:rPr>
+          <w:sz w:val="32"/>
+        </w:rPr>
+        <w:t>ана</w:t>
+      </w:r>
+      <w:r>
+        <w:rPr>
+          <w:sz w:val="32"/>
+        </w:rPr>
+        <w:t>лиза</w:t>
+      </w:r>
+      <w:proofErr w:type="spellEnd"/>
+      <w:r>
+        <w:rPr>
+          <w:sz w:val="32"/>
+        </w:rPr>
+        <w:t xml:space="preserve"> и </w:t>
+      </w:r>
+      <w:proofErr w:type="spellStart"/>
+      <w:r>
+        <w:rPr>
+          <w:sz w:val="32"/>
+        </w:rPr>
+        <w:t>проектирането</w:t>
+      </w:r>
+      <w:proofErr w:type="spellEnd"/>
+      <w:r>
+        <w:rPr>
+          <w:sz w:val="32"/>
+        </w:rPr>
+        <w:t xml:space="preserve"> </w:t>
+      </w:r>
+      <w:proofErr w:type="spellStart"/>
+      <w:r>
+        <w:rPr>
+          <w:sz w:val="32"/>
+        </w:rPr>
+        <w:t>на</w:t>
+      </w:r>
+      <w:proofErr w:type="spellEnd"/>
+      <w:r>
+        <w:rPr>
+          <w:sz w:val="32"/>
+        </w:rPr>
+        <w:t xml:space="preserve"> </w:t>
+      </w:r>
+      <w:proofErr w:type="spellStart"/>
+      <w:r>
+        <w:rPr>
+          <w:sz w:val="32"/>
+        </w:rPr>
+        <w:t>обектно-</w:t>
+      </w:r>
+      <w:r>
+        <w:rPr>
+          <w:sz w:val="32"/>
+        </w:rPr>
+        <w:t>ориентирани</w:t>
+      </w:r>
+      <w:proofErr w:type="spellEnd"/>
+      <w:r>
+        <w:rPr>
+          <w:sz w:val="32"/>
+        </w:rPr>
+        <w:t xml:space="preserve"> </w:t>
+      </w:r>
+      <w:proofErr w:type="spellStart"/>
+      <w:r>
+        <w:rPr>
+          <w:sz w:val="32"/>
+        </w:rPr>
+        <w:t>системи</w:t>
+      </w:r>
+      <w:proofErr w:type="spellEnd"/>
+      <w:r>
+        <w:rPr>
+          <w:sz w:val="32"/>
+        </w:rPr>
+        <w:t xml:space="preserve"> и </w:t>
+      </w:r>
+      <w:proofErr w:type="spellStart"/>
+      <w:r>
+        <w:rPr>
+          <w:sz w:val="32"/>
+        </w:rPr>
+        <w:t>бази</w:t>
+      </w:r>
+      <w:proofErr w:type="spellEnd"/>
+      <w:r>
+        <w:rPr>
+          <w:sz w:val="32"/>
+        </w:rPr>
+        <w:t xml:space="preserve"> </w:t>
+      </w:r>
+      <w:proofErr w:type="spellStart"/>
+      <w:r>
+        <w:rPr>
+          <w:sz w:val="32"/>
+        </w:rPr>
+        <w:t>данни</w:t>
+      </w:r>
+      <w:proofErr w:type="spellEnd"/>
+      <w:r>
+        <w:rPr>
+          <w:sz w:val="32"/>
+          <w:lang w:val="bg-BG"/>
+        </w:rPr>
+        <w:t>.</w:t>
+      </w:r>
+      <w:r>
+        <w:rPr>
+          <w:sz w:val="32"/>
+          <w:lang w:val="bg-BG"/>
+        </w:rPr>
+        <w:t xml:space="preserve"> Тя осигурява </w:t>
+      </w:r>
+      <w:r>
+        <w:rPr>
+          <w:sz w:val="32"/>
+          <w:lang w:val="bg-BG"/>
+        </w:rPr>
+        <w:t>най-добрия механизъм за генериране на код</w:t>
+      </w:r>
+      <w:r>
+        <w:rPr>
+          <w:sz w:val="32"/>
+          <w:lang w:val="bg-BG"/>
+        </w:rPr>
+        <w:t xml:space="preserve"> (с пълен</w:t>
+      </w:r>
+      <w:r>
+        <w:rPr>
+          <w:sz w:val="32"/>
+          <w:lang w:val="bg-BG"/>
+        </w:rPr>
+        <w:t>а</w:t>
+      </w:r>
+      <w:r>
+        <w:rPr>
+          <w:sz w:val="32"/>
+          <w:lang w:val="bg-BG"/>
+        </w:rPr>
+        <w:t xml:space="preserve"> двупосочен</w:t>
+      </w:r>
+      <w:r>
+        <w:rPr>
+          <w:sz w:val="32"/>
+          <w:lang w:val="bg-BG"/>
+        </w:rPr>
+        <w:t>а</w:t>
+      </w:r>
+      <w:r>
+        <w:rPr>
+          <w:sz w:val="32"/>
+          <w:lang w:val="bg-BG"/>
+        </w:rPr>
+        <w:t xml:space="preserve"> </w:t>
+      </w:r>
+      <w:r>
+        <w:rPr>
+          <w:sz w:val="32"/>
+          <w:lang w:val="bg-BG"/>
+        </w:rPr>
+        <w:t>подръжка</w:t>
+      </w:r>
+      <w:r>
+        <w:rPr>
+          <w:sz w:val="32"/>
+          <w:lang w:val="bg-BG"/>
+        </w:rPr>
+        <w:t xml:space="preserve"> за Java, C ++, C #, CL (MSIL) и CORBA IDL езици за програмиране), както и схема на база данни за моделиране, </w:t>
+      </w:r>
+      <w:r>
+        <w:rPr>
+          <w:sz w:val="32"/>
+          <w:lang w:val="bg-BG"/>
+        </w:rPr>
+        <w:t xml:space="preserve">генерира </w:t>
+      </w:r>
+      <w:r>
+        <w:rPr>
+          <w:sz w:val="32"/>
+        </w:rPr>
+        <w:t>DLL</w:t>
+      </w:r>
+      <w:r>
+        <w:rPr>
+          <w:sz w:val="32"/>
+          <w:lang w:val="bg-BG"/>
+        </w:rPr>
+        <w:t>.</w:t>
+      </w:r>
       <w:bookmarkEnd w:id="0"/>
     </w:p>
     <w:sectPr>
-      <w:footerReference w:type="default" r:id="rId8"/>
+      <w:footerReference w:type="default" r:id="rId9"/>
       <w:pgSz w:w="12240" w:h="15840" w:code="1"/>
       <w:pgMar w:top="1440" w:right="1440" w:bottom="1440" w:left="1440" w:header="708" w:footer="708" w:gutter="0"/>
       <w:pgNumType w:start="1"/>
@@ -133,32 +779,32 @@
           </w:pPr>
           <w:r>
             <w:rPr>
-              <w:rStyle w:val="a8"/>
+              <w:rStyle w:val="PageNumber"/>
             </w:rPr>
             <w:fldChar w:fldCharType="begin"/>
           </w:r>
           <w:r>
             <w:rPr>
-              <w:rStyle w:val="a8"/>
+              <w:rStyle w:val="PageNumber"/>
             </w:rPr>
             <w:instrText xml:space="preserve"> PAGE </w:instrText>
           </w:r>
           <w:r>
             <w:rPr>
-              <w:rStyle w:val="a8"/>
+              <w:rStyle w:val="PageNumber"/>
             </w:rPr>
             <w:fldChar w:fldCharType="separate"/>
           </w:r>
           <w:r>
             <w:rPr>
-              <w:rStyle w:val="a8"/>
+              <w:rStyle w:val="PageNumber"/>
               <w:noProof/>
             </w:rPr>
             <w:t>1</w:t>
           </w:r>
           <w:r>
             <w:rPr>
-              <w:rStyle w:val="a8"/>
+              <w:rStyle w:val="PageNumber"/>
             </w:rPr>
             <w:fldChar w:fldCharType="end"/>
           </w:r>
@@ -168,7 +814,7 @@
   </w:tbl>
   <w:p>
     <w:pPr>
-      <w:pStyle w:val="a7"/>
+      <w:pStyle w:val="Footer"/>
     </w:pPr>
   </w:p>
 </w:ftr>
@@ -208,7 +854,7 @@
     <w:lvl w:ilvl="0">
       <w:start w:val="1"/>
       <w:numFmt w:val="decimal"/>
-      <w:pStyle w:val="1"/>
+      <w:pStyle w:val="Heading1"/>
       <w:lvlText w:val="%1."/>
       <w:legacy w:legacy="1" w:legacySpace="144" w:legacyIndent="0"/>
       <w:lvlJc w:val="left"/>
@@ -216,7 +862,7 @@
     <w:lvl w:ilvl="1">
       <w:start w:val="1"/>
       <w:numFmt w:val="decimal"/>
-      <w:pStyle w:val="2"/>
+      <w:pStyle w:val="Heading2"/>
       <w:lvlText w:val="%1.%2"/>
       <w:legacy w:legacy="1" w:legacySpace="144" w:legacyIndent="0"/>
       <w:lvlJc w:val="left"/>
@@ -224,7 +870,7 @@
     <w:lvl w:ilvl="2">
       <w:start w:val="1"/>
       <w:numFmt w:val="decimal"/>
-      <w:pStyle w:val="3"/>
+      <w:pStyle w:val="Heading3"/>
       <w:lvlText w:val="%1.%2.%3"/>
       <w:legacy w:legacy="1" w:legacySpace="144" w:legacyIndent="0"/>
       <w:lvlJc w:val="left"/>
@@ -232,7 +878,7 @@
     <w:lvl w:ilvl="3">
       <w:start w:val="1"/>
       <w:numFmt w:val="decimal"/>
-      <w:pStyle w:val="4"/>
+      <w:pStyle w:val="Heading4"/>
       <w:lvlText w:val="%1.%2.%3.%4"/>
       <w:legacy w:legacy="1" w:legacySpace="144" w:legacyIndent="0"/>
       <w:lvlJc w:val="left"/>
@@ -240,7 +886,7 @@
     <w:lvl w:ilvl="4">
       <w:start w:val="1"/>
       <w:numFmt w:val="decimal"/>
-      <w:pStyle w:val="5"/>
+      <w:pStyle w:val="Heading5"/>
       <w:lvlText w:val="%1.%2.%3.%4.%5"/>
       <w:legacy w:legacy="1" w:legacySpace="144" w:legacyIndent="0"/>
       <w:lvlJc w:val="left"/>
@@ -248,7 +894,7 @@
     <w:lvl w:ilvl="5">
       <w:start w:val="1"/>
       <w:numFmt w:val="decimal"/>
-      <w:pStyle w:val="6"/>
+      <w:pStyle w:val="Heading6"/>
       <w:lvlText w:val="%1.%2.%3.%4.%5.%6"/>
       <w:legacy w:legacy="1" w:legacySpace="144" w:legacyIndent="0"/>
       <w:lvlJc w:val="left"/>
@@ -256,7 +902,7 @@
     <w:lvl w:ilvl="6">
       <w:start w:val="1"/>
       <w:numFmt w:val="decimal"/>
-      <w:pStyle w:val="7"/>
+      <w:pStyle w:val="Heading7"/>
       <w:lvlText w:val="%1.%2.%3.%4.%5.%6.%7"/>
       <w:legacy w:legacy="1" w:legacySpace="144" w:legacyIndent="0"/>
       <w:lvlJc w:val="left"/>
@@ -264,7 +910,7 @@
     <w:lvl w:ilvl="7">
       <w:start w:val="1"/>
       <w:numFmt w:val="decimal"/>
-      <w:pStyle w:val="8"/>
+      <w:pStyle w:val="Heading8"/>
       <w:lvlText w:val="%1.%2.%3.%4.%5.%6.%7.%8"/>
       <w:legacy w:legacy="1" w:legacySpace="144" w:legacyIndent="0"/>
       <w:lvlJc w:val="left"/>
@@ -272,7 +918,7 @@
     <w:lvl w:ilvl="8">
       <w:start w:val="1"/>
       <w:numFmt w:val="decimal"/>
-      <w:pStyle w:val="9"/>
+      <w:pStyle w:val="Heading9"/>
       <w:lvlText w:val="%1.%2.%3.%4.%5.%6.%7.%8.%9"/>
       <w:legacy w:legacy="1" w:legacySpace="144" w:legacyIndent="0"/>
       <w:lvlJc w:val="left"/>
@@ -708,7 +1354,7 @@
     <w:lsdException w:name="List Table 6 Colorful Accent 6" w:uiPriority="51"/>
     <w:lsdException w:name="List Table 7 Colorful Accent 6" w:uiPriority="52"/>
   </w:latentStyles>
-  <w:style w:type="paragraph" w:default="1" w:styleId="a">
+  <w:style w:type="paragraph" w:default="1" w:styleId="Normal">
     <w:name w:val="Normal"/>
     <w:qFormat/>
     <w:pPr>
@@ -719,10 +1365,10 @@
       <w:lang w:val="en-US" w:eastAsia="en-US"/>
     </w:rPr>
   </w:style>
-  <w:style w:type="paragraph" w:styleId="1">
+  <w:style w:type="paragraph" w:styleId="Heading1">
     <w:name w:val="heading 1"/>
-    <w:basedOn w:val="a"/>
-    <w:next w:val="a"/>
+    <w:basedOn w:val="Normal"/>
+    <w:next w:val="Normal"/>
     <w:qFormat/>
     <w:pPr>
       <w:keepNext/>
@@ -739,10 +1385,10 @@
       <w:sz w:val="24"/>
     </w:rPr>
   </w:style>
-  <w:style w:type="paragraph" w:styleId="2">
+  <w:style w:type="paragraph" w:styleId="Heading2">
     <w:name w:val="heading 2"/>
-    <w:basedOn w:val="1"/>
-    <w:next w:val="a"/>
+    <w:basedOn w:val="Heading1"/>
+    <w:next w:val="Normal"/>
     <w:qFormat/>
     <w:pPr>
       <w:numPr>
@@ -754,10 +1400,10 @@
       <w:sz w:val="20"/>
     </w:rPr>
   </w:style>
-  <w:style w:type="paragraph" w:styleId="3">
+  <w:style w:type="paragraph" w:styleId="Heading3">
     <w:name w:val="heading 3"/>
-    <w:basedOn w:val="1"/>
-    <w:next w:val="a"/>
+    <w:basedOn w:val="Heading1"/>
+    <w:next w:val="Normal"/>
     <w:qFormat/>
     <w:pPr>
       <w:numPr>
@@ -771,10 +1417,10 @@
       <w:sz w:val="20"/>
     </w:rPr>
   </w:style>
-  <w:style w:type="paragraph" w:styleId="4">
+  <w:style w:type="paragraph" w:styleId="Heading4">
     <w:name w:val="heading 4"/>
-    <w:basedOn w:val="1"/>
-    <w:next w:val="a"/>
+    <w:basedOn w:val="Heading1"/>
+    <w:next w:val="Normal"/>
     <w:qFormat/>
     <w:pPr>
       <w:numPr>
@@ -787,10 +1433,10 @@
       <w:sz w:val="20"/>
     </w:rPr>
   </w:style>
-  <w:style w:type="paragraph" w:styleId="5">
+  <w:style w:type="paragraph" w:styleId="Heading5">
     <w:name w:val="heading 5"/>
-    <w:basedOn w:val="a"/>
-    <w:next w:val="a"/>
+    <w:basedOn w:val="Normal"/>
+    <w:next w:val="Normal"/>
     <w:qFormat/>
     <w:pPr>
       <w:numPr>
@@ -805,10 +1451,10 @@
       <w:sz w:val="22"/>
     </w:rPr>
   </w:style>
-  <w:style w:type="paragraph" w:styleId="6">
+  <w:style w:type="paragraph" w:styleId="Heading6">
     <w:name w:val="heading 6"/>
-    <w:basedOn w:val="a"/>
-    <w:next w:val="a"/>
+    <w:basedOn w:val="Normal"/>
+    <w:next w:val="Normal"/>
     <w:qFormat/>
     <w:pPr>
       <w:numPr>
@@ -824,10 +1470,10 @@
       <w:sz w:val="22"/>
     </w:rPr>
   </w:style>
-  <w:style w:type="paragraph" w:styleId="7">
+  <w:style w:type="paragraph" w:styleId="Heading7">
     <w:name w:val="heading 7"/>
-    <w:basedOn w:val="a"/>
-    <w:next w:val="a"/>
+    <w:basedOn w:val="Normal"/>
+    <w:next w:val="Normal"/>
     <w:qFormat/>
     <w:pPr>
       <w:numPr>
@@ -839,10 +1485,10 @@
       <w:outlineLvl w:val="6"/>
     </w:pPr>
   </w:style>
-  <w:style w:type="paragraph" w:styleId="8">
+  <w:style w:type="paragraph" w:styleId="Heading8">
     <w:name w:val="heading 8"/>
-    <w:basedOn w:val="a"/>
-    <w:next w:val="a"/>
+    <w:basedOn w:val="Normal"/>
+    <w:next w:val="Normal"/>
     <w:qFormat/>
     <w:pPr>
       <w:numPr>
@@ -857,10 +1503,10 @@
       <w:i/>
     </w:rPr>
   </w:style>
-  <w:style w:type="paragraph" w:styleId="9">
+  <w:style w:type="paragraph" w:styleId="Heading9">
     <w:name w:val="heading 9"/>
-    <w:basedOn w:val="a"/>
-    <w:next w:val="a"/>
+    <w:basedOn w:val="Normal"/>
+    <w:next w:val="Normal"/>
     <w:qFormat/>
     <w:pPr>
       <w:numPr>
@@ -877,13 +1523,13 @@
       <w:sz w:val="18"/>
     </w:rPr>
   </w:style>
-  <w:style w:type="character" w:default="1" w:styleId="a0">
+  <w:style w:type="character" w:default="1" w:styleId="DefaultParagraphFont">
     <w:name w:val="Default Paragraph Font"/>
     <w:uiPriority w:val="1"/>
     <w:semiHidden/>
     <w:unhideWhenUsed/>
   </w:style>
-  <w:style w:type="table" w:default="1" w:styleId="a1">
+  <w:style w:type="table" w:default="1" w:styleId="TableNormal">
     <w:name w:val="Normal Table"/>
     <w:uiPriority w:val="99"/>
     <w:semiHidden/>
@@ -898,7 +1544,7 @@
       </w:tblCellMar>
     </w:tblPr>
   </w:style>
-  <w:style w:type="numbering" w:default="1" w:styleId="a2">
+  <w:style w:type="numbering" w:default="1" w:styleId="NoList">
     <w:name w:val="No List"/>
     <w:uiPriority w:val="99"/>
     <w:semiHidden/>
@@ -906,7 +1552,7 @@
   </w:style>
   <w:style w:type="paragraph" w:customStyle="1" w:styleId="Paragraph2">
     <w:name w:val="Paragraph2"/>
-    <w:basedOn w:val="a"/>
+    <w:basedOn w:val="Normal"/>
     <w:pPr>
       <w:spacing w:before="80"/>
       <w:ind w:left="720"/>
@@ -917,10 +1563,10 @@
       <w:lang w:val="en-AU"/>
     </w:rPr>
   </w:style>
-  <w:style w:type="paragraph" w:styleId="a3">
+  <w:style w:type="paragraph" w:styleId="Title">
     <w:name w:val="Title"/>
-    <w:basedOn w:val="a"/>
-    <w:next w:val="a"/>
+    <w:basedOn w:val="Normal"/>
+    <w:next w:val="Normal"/>
     <w:qFormat/>
     <w:pPr>
       <w:spacing w:line="240" w:lineRule="auto"/>
@@ -932,9 +1578,9 @@
       <w:sz w:val="36"/>
     </w:rPr>
   </w:style>
-  <w:style w:type="paragraph" w:styleId="a4">
+  <w:style w:type="paragraph" w:styleId="Subtitle">
     <w:name w:val="Subtitle"/>
-    <w:basedOn w:val="a"/>
+    <w:basedOn w:val="Normal"/>
     <w:qFormat/>
     <w:pPr>
       <w:spacing w:after="60"/>
@@ -947,17 +1593,17 @@
       <w:lang w:val="en-AU"/>
     </w:rPr>
   </w:style>
-  <w:style w:type="paragraph" w:styleId="a5">
+  <w:style w:type="paragraph" w:styleId="NormalIndent">
     <w:name w:val="Normal Indent"/>
-    <w:basedOn w:val="a"/>
+    <w:basedOn w:val="Normal"/>
     <w:pPr>
       <w:ind w:left="900" w:hanging="900"/>
     </w:pPr>
   </w:style>
-  <w:style w:type="paragraph" w:styleId="10">
+  <w:style w:type="paragraph" w:styleId="TOC1">
     <w:name w:val="toc 1"/>
-    <w:basedOn w:val="a"/>
-    <w:next w:val="a"/>
+    <w:basedOn w:val="Normal"/>
+    <w:next w:val="Normal"/>
     <w:uiPriority w:val="39"/>
     <w:pPr>
       <w:tabs>
@@ -967,10 +1613,10 @@
       <w:ind w:right="720"/>
     </w:pPr>
   </w:style>
-  <w:style w:type="paragraph" w:styleId="20">
+  <w:style w:type="paragraph" w:styleId="TOC2">
     <w:name w:val="toc 2"/>
-    <w:basedOn w:val="a"/>
-    <w:next w:val="a"/>
+    <w:basedOn w:val="Normal"/>
+    <w:next w:val="Normal"/>
     <w:uiPriority w:val="39"/>
     <w:pPr>
       <w:tabs>
@@ -979,10 +1625,10 @@
       <w:ind w:left="432" w:right="720"/>
     </w:pPr>
   </w:style>
-  <w:style w:type="paragraph" w:styleId="30">
+  <w:style w:type="paragraph" w:styleId="TOC3">
     <w:name w:val="toc 3"/>
-    <w:basedOn w:val="a"/>
-    <w:next w:val="a"/>
+    <w:basedOn w:val="Normal"/>
+    <w:next w:val="Normal"/>
     <w:uiPriority w:val="39"/>
     <w:pPr>
       <w:tabs>
@@ -992,9 +1638,9 @@
       <w:ind w:left="864"/>
     </w:pPr>
   </w:style>
-  <w:style w:type="paragraph" w:styleId="a6">
+  <w:style w:type="paragraph" w:styleId="Header">
     <w:name w:val="header"/>
-    <w:basedOn w:val="a"/>
+    <w:basedOn w:val="Normal"/>
     <w:pPr>
       <w:tabs>
         <w:tab w:val="center" w:pos="4320"/>
@@ -1002,9 +1648,9 @@
       </w:tabs>
     </w:pPr>
   </w:style>
-  <w:style w:type="paragraph" w:styleId="a7">
+  <w:style w:type="paragraph" w:styleId="Footer">
     <w:name w:val="footer"/>
-    <w:basedOn w:val="a"/>
+    <w:basedOn w:val="Normal"/>
     <w:pPr>
       <w:tabs>
         <w:tab w:val="center" w:pos="4320"/>
@@ -1012,13 +1658,13 @@
       </w:tabs>
     </w:pPr>
   </w:style>
-  <w:style w:type="character" w:styleId="a8">
+  <w:style w:type="character" w:styleId="PageNumber">
     <w:name w:val="page number"/>
-    <w:basedOn w:val="a0"/>
+    <w:basedOn w:val="DefaultParagraphFont"/>
   </w:style>
   <w:style w:type="paragraph" w:customStyle="1" w:styleId="Bullet2">
     <w:name w:val="Bullet2"/>
-    <w:basedOn w:val="a"/>
+    <w:basedOn w:val="Normal"/>
     <w:pPr>
       <w:ind w:left="1440" w:hanging="360"/>
     </w:pPr>
@@ -1028,7 +1674,7 @@
   </w:style>
   <w:style w:type="paragraph" w:customStyle="1" w:styleId="Paragraph1">
     <w:name w:val="Paragraph1"/>
-    <w:basedOn w:val="a"/>
+    <w:basedOn w:val="Normal"/>
     <w:pPr>
       <w:spacing w:before="80" w:line="240" w:lineRule="auto"/>
       <w:jc w:val="both"/>
@@ -1036,15 +1682,15 @@
   </w:style>
   <w:style w:type="paragraph" w:customStyle="1" w:styleId="Tabletext">
     <w:name w:val="Tabletext"/>
-    <w:basedOn w:val="a"/>
+    <w:basedOn w:val="Normal"/>
     <w:pPr>
       <w:keepLines/>
       <w:spacing w:after="120"/>
     </w:pPr>
   </w:style>
-  <w:style w:type="paragraph" w:styleId="a9">
+  <w:style w:type="paragraph" w:styleId="BodyText">
     <w:name w:val="Body Text"/>
-    <w:basedOn w:val="a"/>
+    <w:basedOn w:val="Normal"/>
     <w:pPr>
       <w:keepLines/>
       <w:spacing w:after="120"/>
@@ -1053,7 +1699,7 @@
   </w:style>
   <w:style w:type="paragraph" w:customStyle="1" w:styleId="Paragraph3">
     <w:name w:val="Paragraph3"/>
-    <w:basedOn w:val="a"/>
+    <w:basedOn w:val="Normal"/>
     <w:pPr>
       <w:spacing w:before="80" w:line="240" w:lineRule="auto"/>
       <w:ind w:left="1530"/>
@@ -1062,23 +1708,23 @@
   </w:style>
   <w:style w:type="paragraph" w:customStyle="1" w:styleId="Bullet1">
     <w:name w:val="Bullet1"/>
-    <w:basedOn w:val="a"/>
+    <w:basedOn w:val="Normal"/>
     <w:pPr>
       <w:ind w:left="720" w:hanging="432"/>
     </w:pPr>
   </w:style>
-  <w:style w:type="character" w:styleId="aa">
+  <w:style w:type="character" w:styleId="FootnoteReference">
     <w:name w:val="footnote reference"/>
-    <w:basedOn w:val="a0"/>
+    <w:basedOn w:val="DefaultParagraphFont"/>
     <w:semiHidden/>
     <w:rPr>
       <w:sz w:val="20"/>
       <w:vertAlign w:val="superscript"/>
     </w:rPr>
   </w:style>
-  <w:style w:type="paragraph" w:styleId="ab">
+  <w:style w:type="paragraph" w:styleId="FootnoteText">
     <w:name w:val="footnote text"/>
-    <w:basedOn w:val="a"/>
+    <w:basedOn w:val="Normal"/>
     <w:semiHidden/>
     <w:pPr>
       <w:keepNext/>
@@ -1094,9 +1740,9 @@
       <w:sz w:val="16"/>
     </w:rPr>
   </w:style>
-  <w:style w:type="paragraph" w:styleId="ac">
+  <w:style w:type="paragraph" w:styleId="DocumentMap">
     <w:name w:val="Document Map"/>
-    <w:basedOn w:val="a"/>
+    <w:basedOn w:val="Normal"/>
     <w:semiHidden/>
     <w:pPr>
       <w:shd w:val="clear" w:color="auto" w:fill="000080"/>
@@ -1107,62 +1753,62 @@
   </w:style>
   <w:style w:type="paragraph" w:customStyle="1" w:styleId="Paragraph4">
     <w:name w:val="Paragraph4"/>
-    <w:basedOn w:val="a"/>
+    <w:basedOn w:val="Normal"/>
     <w:pPr>
       <w:spacing w:before="80" w:line="240" w:lineRule="auto"/>
       <w:ind w:left="2250"/>
       <w:jc w:val="both"/>
     </w:pPr>
   </w:style>
-  <w:style w:type="paragraph" w:styleId="40">
+  <w:style w:type="paragraph" w:styleId="TOC4">
     <w:name w:val="toc 4"/>
-    <w:basedOn w:val="a"/>
-    <w:next w:val="a"/>
+    <w:basedOn w:val="Normal"/>
+    <w:next w:val="Normal"/>
     <w:semiHidden/>
     <w:pPr>
       <w:ind w:left="600"/>
     </w:pPr>
   </w:style>
-  <w:style w:type="paragraph" w:styleId="50">
+  <w:style w:type="paragraph" w:styleId="TOC5">
     <w:name w:val="toc 5"/>
-    <w:basedOn w:val="a"/>
-    <w:next w:val="a"/>
+    <w:basedOn w:val="Normal"/>
+    <w:next w:val="Normal"/>
     <w:semiHidden/>
     <w:pPr>
       <w:ind w:left="800"/>
     </w:pPr>
   </w:style>
-  <w:style w:type="paragraph" w:styleId="60">
+  <w:style w:type="paragraph" w:styleId="TOC6">
     <w:name w:val="toc 6"/>
-    <w:basedOn w:val="a"/>
-    <w:next w:val="a"/>
+    <w:basedOn w:val="Normal"/>
+    <w:next w:val="Normal"/>
     <w:semiHidden/>
     <w:pPr>
       <w:ind w:left="1000"/>
     </w:pPr>
   </w:style>
-  <w:style w:type="paragraph" w:styleId="70">
+  <w:style w:type="paragraph" w:styleId="TOC7">
     <w:name w:val="toc 7"/>
-    <w:basedOn w:val="a"/>
-    <w:next w:val="a"/>
+    <w:basedOn w:val="Normal"/>
+    <w:next w:val="Normal"/>
     <w:semiHidden/>
     <w:pPr>
       <w:ind w:left="1200"/>
     </w:pPr>
   </w:style>
-  <w:style w:type="paragraph" w:styleId="80">
+  <w:style w:type="paragraph" w:styleId="TOC8">
     <w:name w:val="toc 8"/>
-    <w:basedOn w:val="a"/>
-    <w:next w:val="a"/>
+    <w:basedOn w:val="Normal"/>
+    <w:next w:val="Normal"/>
     <w:semiHidden/>
     <w:pPr>
       <w:ind w:left="1400"/>
     </w:pPr>
   </w:style>
-  <w:style w:type="paragraph" w:styleId="90">
+  <w:style w:type="paragraph" w:styleId="TOC9">
     <w:name w:val="toc 9"/>
-    <w:basedOn w:val="a"/>
-    <w:next w:val="a"/>
+    <w:basedOn w:val="Normal"/>
+    <w:next w:val="Normal"/>
     <w:semiHidden/>
     <w:pPr>
       <w:ind w:left="1600"/>
@@ -1170,7 +1816,7 @@
   </w:style>
   <w:style w:type="paragraph" w:customStyle="1" w:styleId="MainTitle">
     <w:name w:val="Main Title"/>
-    <w:basedOn w:val="a"/>
+    <w:basedOn w:val="Normal"/>
     <w:pPr>
       <w:spacing w:before="480" w:after="60" w:line="240" w:lineRule="auto"/>
       <w:jc w:val="center"/>
@@ -1182,9 +1828,9 @@
       <w:sz w:val="32"/>
     </w:rPr>
   </w:style>
-  <w:style w:type="paragraph" w:styleId="21">
+  <w:style w:type="paragraph" w:styleId="BodyText2">
     <w:name w:val="Body Text 2"/>
-    <w:basedOn w:val="a"/>
+    <w:basedOn w:val="Normal"/>
     <w:pPr>
       <w:ind w:left="720"/>
     </w:pPr>
@@ -1196,7 +1842,7 @@
   </w:style>
   <w:style w:type="paragraph" w:customStyle="1" w:styleId="Body">
     <w:name w:val="Body"/>
-    <w:basedOn w:val="a"/>
+    <w:basedOn w:val="Normal"/>
     <w:pPr>
       <w:widowControl/>
       <w:spacing w:before="120" w:line="240" w:lineRule="auto"/>
@@ -1208,7 +1854,7 @@
   </w:style>
   <w:style w:type="paragraph" w:customStyle="1" w:styleId="Bullet">
     <w:name w:val="Bullet"/>
-    <w:basedOn w:val="a"/>
+    <w:basedOn w:val="Normal"/>
     <w:pPr>
       <w:widowControl/>
       <w:tabs>
@@ -1225,8 +1871,8 @@
   </w:style>
   <w:style w:type="paragraph" w:customStyle="1" w:styleId="InfoBlue">
     <w:name w:val="InfoBlue"/>
-    <w:basedOn w:val="a"/>
-    <w:next w:val="a9"/>
+    <w:basedOn w:val="Normal"/>
+    <w:next w:val="BodyText"/>
     <w:pPr>
       <w:spacing w:after="120"/>
       <w:ind w:left="720"/>
@@ -1236,9 +1882,9 @@
       <w:color w:val="0000FF"/>
     </w:rPr>
   </w:style>
-  <w:style w:type="character" w:styleId="ad">
+  <w:style w:type="character" w:styleId="Hyperlink">
     <w:name w:val="Hyperlink"/>
-    <w:basedOn w:val="a0"/>
+    <w:basedOn w:val="DefaultParagraphFont"/>
     <w:rPr>
       <w:color w:val="0000FF"/>
       <w:u w:val="single"/>
@@ -1246,18 +1892,25 @@
   </w:style>
   <w:style w:type="table" w:customStyle="1" w:styleId="31">
     <w:name w:val="Таблица със списък 31"/>
-    <w:basedOn w:val="a1"/>
+    <w:basedOn w:val="TableNormal"/>
     <w:uiPriority w:val="48"/>
     <w:rsid w:val="00A3500A"/>
     <w:tblPr>
       <w:tblStyleRowBandSize w:val="1"/>
       <w:tblStyleColBandSize w:val="1"/>
+      <w:tblInd w:w="0" w:type="dxa"/>
       <w:tblBorders>
         <w:top w:val="single" w:sz="4" w:space="0" w:color="000000" w:themeColor="text1"/>
         <w:left w:val="single" w:sz="4" w:space="0" w:color="000000" w:themeColor="text1"/>
         <w:bottom w:val="single" w:sz="4" w:space="0" w:color="000000" w:themeColor="text1"/>
         <w:right w:val="single" w:sz="4" w:space="0" w:color="000000" w:themeColor="text1"/>
       </w:tblBorders>
+      <w:tblCellMar>
+        <w:top w:w="0" w:type="dxa"/>
+        <w:left w:w="108" w:type="dxa"/>
+        <w:bottom w:w="0" w:type="dxa"/>
+        <w:right w:w="108" w:type="dxa"/>
+      </w:tblCellMar>
     </w:tblPr>
     <w:tblStylePr w:type="firstRow">
       <w:rPr>
@@ -1365,10 +2018,10 @@
       </w:tcPr>
     </w:tblStylePr>
   </w:style>
-  <w:style w:type="paragraph" w:styleId="ae">
+  <w:style w:type="paragraph" w:styleId="BalloonText">
     <w:name w:val="Balloon Text"/>
-    <w:basedOn w:val="a"/>
-    <w:link w:val="af"/>
+    <w:basedOn w:val="Normal"/>
+    <w:link w:val="BalloonTextChar"/>
     <w:uiPriority w:val="99"/>
     <w:semiHidden/>
     <w:unhideWhenUsed/>
@@ -1382,10 +2035,10 @@
       <w:szCs w:val="16"/>
     </w:rPr>
   </w:style>
-  <w:style w:type="character" w:customStyle="1" w:styleId="af">
-    <w:name w:val="Изнесен текст Знак"/>
-    <w:basedOn w:val="a0"/>
-    <w:link w:val="ae"/>
+  <w:style w:type="character" w:customStyle="1" w:styleId="BalloonTextChar">
+    <w:name w:val="Balloon Text Char"/>
+    <w:basedOn w:val="DefaultParagraphFont"/>
+    <w:link w:val="BalloonText"/>
     <w:uiPriority w:val="99"/>
     <w:semiHidden/>
     <w:rsid w:val="008308AE"/>
@@ -1665,7 +2318,7 @@
 </file>
 
 <file path=customXml/itemProps1.xml><?xml version="1.0" encoding="utf-8"?>
-<ds:datastoreItem xmlns:ds="http://schemas.openxmlformats.org/officeDocument/2006/customXml" ds:itemID="{D277C858-1E4A-4527-92BE-D707E589A5BC}">
+<ds:datastoreItem xmlns:ds="http://schemas.openxmlformats.org/officeDocument/2006/customXml" ds:itemID="{B1836042-3280-4E6B-8BF2-EF134C523AB6}">
   <ds:schemaRefs>
     <ds:schemaRef ds:uri="http://schemas.openxmlformats.org/officeDocument/2006/bibliography"/>
   </ds:schemaRefs>

--- a/TODO.docx
+++ b/TODO.docx
@@ -4,656 +4,284 @@
   <w:body>
     <w:p>
       <w:pPr>
-        <w:rPr>
-          <w:sz w:val="32"/>
-        </w:rPr>
-      </w:pPr>
-      <w:r>
-        <w:rPr>
-          <w:sz w:val="32"/>
-          <w:lang w:val="bg-BG" w:eastAsia="bg-BG"/>
-        </w:rPr>
-        <w:drawing>
-          <wp:inline distT="0" distB="0" distL="0" distR="0" wp14:anchorId="58EFBFCA" wp14:editId="009D9376">
-            <wp:extent cx="4286885" cy="760095"/>
-            <wp:effectExtent l="0" t="0" r="0" b="1905"/>
-            <wp:docPr id="1" name="Picture 1" descr="https://www.magicdraw.com/files/information_system_sample/Full%20documentation_files/images/mdlogo.gif"/>
-            <wp:cNvGraphicFramePr>
-              <a:graphicFrameLocks xmlns:a="http://schemas.openxmlformats.org/drawingml/2006/main" noChangeAspect="1"/>
-            </wp:cNvGraphicFramePr>
-            <a:graphic xmlns:a="http://schemas.openxmlformats.org/drawingml/2006/main">
-              <a:graphicData uri="http://schemas.openxmlformats.org/drawingml/2006/picture">
-                <pic:pic xmlns:pic="http://schemas.openxmlformats.org/drawingml/2006/picture">
-                  <pic:nvPicPr>
-                    <pic:cNvPr id="0" name="Picture 1" descr="https://www.magicdraw.com/files/information_system_sample/Full%20documentation_files/images/mdlogo.gif"/>
-                    <pic:cNvPicPr>
-                      <a:picLocks noChangeAspect="1" noChangeArrowheads="1"/>
-                    </pic:cNvPicPr>
-                  </pic:nvPicPr>
-                  <pic:blipFill>
-                    <a:blip r:embed="rId8">
-                      <a:extLst>
-                        <a:ext uri="{28A0092B-C50C-407E-A947-70E740481C1C}">
-                          <a14:useLocalDpi xmlns:a14="http://schemas.microsoft.com/office/drawing/2010/main" val="0"/>
-                        </a:ext>
-                      </a:extLst>
-                    </a:blip>
-                    <a:srcRect/>
-                    <a:stretch>
-                      <a:fillRect/>
-                    </a:stretch>
-                  </pic:blipFill>
-                  <pic:spPr bwMode="auto">
-                    <a:xfrm>
-                      <a:off x="0" y="0"/>
-                      <a:ext cx="4286885" cy="760095"/>
-                    </a:xfrm>
-                    <a:prstGeom prst="rect">
-                      <a:avLst/>
-                    </a:prstGeom>
-                    <a:noFill/>
-                    <a:ln>
-                      <a:noFill/>
-                    </a:ln>
-                  </pic:spPr>
-                </pic:pic>
-              </a:graphicData>
-            </a:graphic>
-          </wp:inline>
-        </w:drawing>
-      </w:r>
+        <w:jc w:val="center"/>
+        <w:rPr>
+          <w:b/>
+          <w:sz w:val="28"/>
+        </w:rPr>
+      </w:pPr>
+      <w:r>
+        <w:rPr>
+          <w:b/>
+          <w:sz w:val="28"/>
+        </w:rPr>
+        <w:t xml:space="preserve">Enterprise </w:t>
+      </w:r>
+      <w:proofErr w:type="spellStart"/>
+      <w:r>
+        <w:rPr>
+          <w:b/>
+          <w:sz w:val="28"/>
+        </w:rPr>
+        <w:t>Architect</w:t>
+      </w:r>
+      <w:proofErr w:type="spellEnd"/>
     </w:p>
     <w:p>
       <w:pPr>
-        <w:rPr>
-          <w:sz w:val="32"/>
+        <w:jc w:val="center"/>
+        <w:rPr>
+          <w:b/>
+          <w:sz w:val="28"/>
         </w:rPr>
       </w:pPr>
     </w:p>
     <w:p>
       <w:pPr>
-        <w:rPr>
-          <w:sz w:val="32"/>
-        </w:rPr>
-      </w:pPr>
-      <w:bookmarkStart w:id="0" w:name="_GoBack"/>
+        <w:jc w:val="both"/>
+        <w:rPr>
+          <w:sz w:val="28"/>
+        </w:rPr>
+      </w:pPr>
+      <w:r>
+        <w:rPr>
+          <w:sz w:val="28"/>
+        </w:rPr>
+        <w:t xml:space="preserve">Enterprise </w:t>
+      </w:r>
       <w:proofErr w:type="spellStart"/>
       <w:r>
         <w:rPr>
-          <w:sz w:val="32"/>
-        </w:rPr>
-        <w:t>MagicDraw</w:t>
+          <w:sz w:val="28"/>
+        </w:rPr>
+        <w:t>Architect</w:t>
       </w:r>
       <w:proofErr w:type="spellEnd"/>
       <w:r>
         <w:rPr>
-          <w:sz w:val="32"/>
-        </w:rPr>
-        <w:t xml:space="preserve"> е </w:t>
+          <w:sz w:val="28"/>
+        </w:rPr>
+        <w:t xml:space="preserve"> е изключителен инструмент с високи крайни възможности и богат набор от функции, за да се подпомогне управлението на информация и иновации в днешната сложна и трудна среда. На цена значително по-ниска, от</w:t>
+      </w:r>
+      <w:r>
+        <w:rPr>
+          <w:sz w:val="28"/>
+        </w:rPr>
+        <w:t xml:space="preserve">колкото конкурентни инструменти. Enterprise </w:t>
       </w:r>
       <w:proofErr w:type="spellStart"/>
       <w:r>
         <w:rPr>
-          <w:sz w:val="32"/>
-        </w:rPr>
-        <w:t>първокласен</w:t>
+          <w:sz w:val="28"/>
+        </w:rPr>
+        <w:t>Architect</w:t>
       </w:r>
       <w:proofErr w:type="spellEnd"/>
       <w:r>
         <w:rPr>
-          <w:sz w:val="32"/>
+          <w:sz w:val="28"/>
         </w:rPr>
         <w:t xml:space="preserve"> </w:t>
       </w:r>
-      <w:proofErr w:type="spellStart"/>
-      <w:r>
-        <w:rPr>
-          <w:sz w:val="32"/>
-        </w:rPr>
-        <w:t>бизнес</w:t>
-      </w:r>
-      <w:proofErr w:type="spellEnd"/>
-      <w:r>
-        <w:rPr>
-          <w:sz w:val="32"/>
+      <w:r>
+        <w:rPr>
+          <w:sz w:val="28"/>
+        </w:rPr>
+        <w:t>предлага</w:t>
+      </w:r>
+      <w:r>
+        <w:rPr>
+          <w:sz w:val="28"/>
+          <w:lang w:val="en-US"/>
+        </w:rPr>
+        <w:t xml:space="preserve"> на </w:t>
+      </w:r>
+      <w:r>
+        <w:rPr>
+          <w:sz w:val="28"/>
+        </w:rPr>
+        <w:t>вашия екип и компания</w:t>
+      </w:r>
+      <w:r>
+        <w:rPr>
+          <w:sz w:val="28"/>
+        </w:rPr>
+        <w:t xml:space="preserve"> възможност да </w:t>
+      </w:r>
+      <w:r>
+        <w:rPr>
+          <w:sz w:val="28"/>
+        </w:rPr>
+        <w:t xml:space="preserve">се </w:t>
+      </w:r>
+      <w:r>
+        <w:rPr>
+          <w:sz w:val="28"/>
+        </w:rPr>
+        <w:t>възползва от висок клас за моделиране и функции</w:t>
+      </w:r>
+      <w:r>
+        <w:rPr>
+          <w:sz w:val="28"/>
+        </w:rPr>
+        <w:t xml:space="preserve"> за изграждане </w:t>
+      </w:r>
+      <w:r>
+        <w:rPr>
+          <w:sz w:val="28"/>
         </w:rPr>
         <w:t xml:space="preserve"> </w:t>
       </w:r>
-      <w:proofErr w:type="spellStart"/>
-      <w:r>
-        <w:rPr>
-          <w:sz w:val="32"/>
-        </w:rPr>
-        <w:t>процес</w:t>
-      </w:r>
-      <w:proofErr w:type="spellEnd"/>
-      <w:r>
-        <w:rPr>
-          <w:sz w:val="32"/>
-        </w:rPr>
-        <w:t xml:space="preserve">, </w:t>
-      </w:r>
-      <w:proofErr w:type="spellStart"/>
-      <w:r>
-        <w:rPr>
-          <w:sz w:val="32"/>
-        </w:rPr>
-        <w:t>архитектура</w:t>
-      </w:r>
-      <w:proofErr w:type="spellEnd"/>
-      <w:r>
-        <w:rPr>
-          <w:sz w:val="32"/>
-        </w:rPr>
-        <w:t xml:space="preserve">, </w:t>
-      </w:r>
-      <w:proofErr w:type="spellStart"/>
-      <w:r>
-        <w:rPr>
-          <w:sz w:val="32"/>
-        </w:rPr>
-        <w:t>софтуер</w:t>
-      </w:r>
-      <w:proofErr w:type="spellEnd"/>
-      <w:r>
-        <w:rPr>
-          <w:sz w:val="32"/>
-        </w:rPr>
-        <w:t xml:space="preserve"> и </w:t>
-      </w:r>
-      <w:proofErr w:type="spellStart"/>
-      <w:r>
-        <w:rPr>
-          <w:sz w:val="32"/>
-        </w:rPr>
-        <w:t>с</w:t>
-      </w:r>
-      <w:r>
-        <w:rPr>
-          <w:sz w:val="32"/>
-        </w:rPr>
-        <w:t>истема</w:t>
-      </w:r>
-      <w:proofErr w:type="spellEnd"/>
-      <w:r>
-        <w:rPr>
-          <w:sz w:val="32"/>
+      <w:r>
+        <w:rPr>
+          <w:sz w:val="28"/>
+        </w:rPr>
+        <w:t xml:space="preserve">на </w:t>
+      </w:r>
+      <w:r>
+        <w:rPr>
+          <w:sz w:val="28"/>
         </w:rPr>
         <w:t xml:space="preserve"> </w:t>
       </w:r>
-      <w:proofErr w:type="spellStart"/>
-      <w:r>
-        <w:rPr>
-          <w:sz w:val="32"/>
-        </w:rPr>
-        <w:t>за</w:t>
-      </w:r>
-      <w:proofErr w:type="spellEnd"/>
-      <w:r>
-        <w:rPr>
-          <w:sz w:val="32"/>
-        </w:rPr>
-        <w:t xml:space="preserve"> </w:t>
-      </w:r>
-      <w:proofErr w:type="spellStart"/>
-      <w:r>
-        <w:rPr>
-          <w:sz w:val="32"/>
-        </w:rPr>
-        <w:t>моделиране</w:t>
-      </w:r>
-      <w:proofErr w:type="spellEnd"/>
-      <w:r>
-        <w:rPr>
-          <w:sz w:val="32"/>
-        </w:rPr>
-        <w:t xml:space="preserve"> </w:t>
-      </w:r>
-      <w:proofErr w:type="spellStart"/>
-      <w:r>
-        <w:rPr>
-          <w:sz w:val="32"/>
-        </w:rPr>
-        <w:t>инструмент</w:t>
-      </w:r>
-      <w:proofErr w:type="spellEnd"/>
-      <w:r>
-        <w:rPr>
-          <w:sz w:val="32"/>
-        </w:rPr>
-        <w:t xml:space="preserve">, </w:t>
-      </w:r>
-      <w:r>
-        <w:rPr>
-          <w:sz w:val="32"/>
-          <w:lang w:val="bg-BG"/>
-        </w:rPr>
-        <w:t>който подържа работа в екип</w:t>
-      </w:r>
-      <w:r>
-        <w:rPr>
-          <w:sz w:val="32"/>
-        </w:rPr>
-        <w:t>.</w:t>
+      <w:r>
+        <w:rPr>
+          <w:sz w:val="28"/>
+        </w:rPr>
+        <w:t xml:space="preserve">една </w:t>
+      </w:r>
+      <w:r>
+        <w:rPr>
+          <w:sz w:val="28"/>
+        </w:rPr>
+        <w:t>изгодна цена.</w:t>
       </w:r>
     </w:p>
     <w:p>
       <w:pPr>
-        <w:rPr>
-          <w:sz w:val="32"/>
-          <w:lang w:val="bg-BG"/>
-        </w:rPr>
-      </w:pPr>
+        <w:jc w:val="both"/>
+        <w:rPr>
+          <w:sz w:val="28"/>
+        </w:rPr>
+      </w:pPr>
+    </w:p>
+    <w:p>
+      <w:pPr>
+        <w:jc w:val="both"/>
+        <w:rPr>
+          <w:sz w:val="28"/>
+        </w:rPr>
+      </w:pPr>
+      <w:r>
+        <w:rPr>
+          <w:sz w:val="28"/>
+        </w:rPr>
+        <w:t xml:space="preserve">Enterprise </w:t>
+      </w:r>
       <w:proofErr w:type="spellStart"/>
       <w:r>
         <w:rPr>
-          <w:sz w:val="32"/>
-        </w:rPr>
-        <w:t>Проектиран</w:t>
+          <w:sz w:val="28"/>
+        </w:rPr>
+        <w:t>Architect</w:t>
       </w:r>
       <w:proofErr w:type="spellEnd"/>
       <w:r>
         <w:rPr>
-          <w:sz w:val="32"/>
-        </w:rPr>
-        <w:t xml:space="preserve"> </w:t>
-      </w:r>
-      <w:proofErr w:type="spellStart"/>
-      <w:r>
-        <w:rPr>
-          <w:sz w:val="32"/>
-        </w:rPr>
-        <w:t>за</w:t>
-      </w:r>
-      <w:proofErr w:type="spellEnd"/>
-      <w:r>
-        <w:rPr>
-          <w:sz w:val="32"/>
-        </w:rPr>
-        <w:t xml:space="preserve"> </w:t>
-      </w:r>
-      <w:proofErr w:type="spellStart"/>
-      <w:r>
-        <w:rPr>
-          <w:sz w:val="32"/>
-        </w:rPr>
-        <w:t>бизнес</w:t>
-      </w:r>
-      <w:proofErr w:type="spellEnd"/>
-      <w:r>
-        <w:rPr>
-          <w:sz w:val="32"/>
-        </w:rPr>
-        <w:t xml:space="preserve"> </w:t>
-      </w:r>
-      <w:proofErr w:type="spellStart"/>
-      <w:r>
-        <w:rPr>
-          <w:sz w:val="32"/>
-        </w:rPr>
-        <w:t>анализатори</w:t>
-      </w:r>
-      <w:proofErr w:type="spellEnd"/>
-      <w:r>
-        <w:rPr>
-          <w:sz w:val="32"/>
-        </w:rPr>
-        <w:t xml:space="preserve">, </w:t>
-      </w:r>
-      <w:proofErr w:type="spellStart"/>
-      <w:r>
-        <w:rPr>
-          <w:sz w:val="32"/>
-        </w:rPr>
-        <w:t>софтуерни</w:t>
-      </w:r>
-      <w:proofErr w:type="spellEnd"/>
-      <w:r>
-        <w:rPr>
-          <w:sz w:val="32"/>
-        </w:rPr>
-        <w:t xml:space="preserve"> </w:t>
-      </w:r>
-      <w:proofErr w:type="spellStart"/>
-      <w:r>
-        <w:rPr>
-          <w:sz w:val="32"/>
-        </w:rPr>
-        <w:t>анализатори</w:t>
-      </w:r>
-      <w:proofErr w:type="spellEnd"/>
-      <w:r>
-        <w:rPr>
-          <w:sz w:val="32"/>
-        </w:rPr>
-        <w:t xml:space="preserve">, </w:t>
-      </w:r>
-      <w:proofErr w:type="spellStart"/>
-      <w:r>
-        <w:rPr>
-          <w:sz w:val="32"/>
-        </w:rPr>
-        <w:t>програмисти</w:t>
-      </w:r>
-      <w:proofErr w:type="spellEnd"/>
-      <w:r>
-        <w:rPr>
-          <w:sz w:val="32"/>
-        </w:rPr>
-        <w:t xml:space="preserve">, QA </w:t>
-      </w:r>
-      <w:proofErr w:type="spellStart"/>
-      <w:r>
-        <w:rPr>
-          <w:sz w:val="32"/>
-        </w:rPr>
-        <w:t>инженери</w:t>
-      </w:r>
-      <w:proofErr w:type="spellEnd"/>
-      <w:proofErr w:type="gramStart"/>
-      <w:r>
-        <w:rPr>
-          <w:sz w:val="32"/>
-        </w:rPr>
-        <w:t xml:space="preserve">,  </w:t>
-      </w:r>
-      <w:proofErr w:type="spellStart"/>
-      <w:r>
-        <w:rPr>
-          <w:sz w:val="32"/>
-        </w:rPr>
-        <w:t>този</w:t>
-      </w:r>
-      <w:proofErr w:type="spellEnd"/>
-      <w:proofErr w:type="gramEnd"/>
-      <w:r>
-        <w:rPr>
-          <w:sz w:val="32"/>
-        </w:rPr>
-        <w:t xml:space="preserve"> </w:t>
-      </w:r>
-      <w:proofErr w:type="spellStart"/>
-      <w:r>
-        <w:rPr>
-          <w:sz w:val="32"/>
-        </w:rPr>
-        <w:t>динамичен</w:t>
-      </w:r>
-      <w:proofErr w:type="spellEnd"/>
-      <w:r>
-        <w:rPr>
-          <w:sz w:val="32"/>
-        </w:rPr>
-        <w:t xml:space="preserve"> и </w:t>
-      </w:r>
-      <w:proofErr w:type="spellStart"/>
-      <w:r>
-        <w:rPr>
-          <w:sz w:val="32"/>
-        </w:rPr>
-        <w:t>гъвкав</w:t>
-      </w:r>
-      <w:proofErr w:type="spellEnd"/>
-      <w:r>
-        <w:rPr>
-          <w:sz w:val="32"/>
-        </w:rPr>
-        <w:t xml:space="preserve"> </w:t>
-      </w:r>
-      <w:proofErr w:type="spellStart"/>
-      <w:r>
-        <w:rPr>
-          <w:sz w:val="32"/>
-        </w:rPr>
-        <w:t>инструмент</w:t>
-      </w:r>
-      <w:proofErr w:type="spellEnd"/>
-      <w:r>
-        <w:rPr>
-          <w:sz w:val="32"/>
-        </w:rPr>
-        <w:t xml:space="preserve"> </w:t>
-      </w:r>
-      <w:proofErr w:type="spellStart"/>
-      <w:r>
-        <w:rPr>
-          <w:sz w:val="32"/>
-        </w:rPr>
-        <w:t>за</w:t>
-      </w:r>
-      <w:proofErr w:type="spellEnd"/>
-      <w:r>
-        <w:rPr>
-          <w:sz w:val="32"/>
-        </w:rPr>
-        <w:t xml:space="preserve"> </w:t>
-      </w:r>
-      <w:proofErr w:type="spellStart"/>
-      <w:r>
-        <w:rPr>
-          <w:sz w:val="32"/>
-        </w:rPr>
-        <w:t>развитие</w:t>
-      </w:r>
-      <w:proofErr w:type="spellEnd"/>
-      <w:r>
-        <w:rPr>
-          <w:sz w:val="32"/>
-        </w:rPr>
-        <w:t xml:space="preserve"> </w:t>
-      </w:r>
-      <w:proofErr w:type="spellStart"/>
-      <w:r>
-        <w:rPr>
-          <w:sz w:val="32"/>
-        </w:rPr>
-        <w:t>улеснява</w:t>
-      </w:r>
-      <w:proofErr w:type="spellEnd"/>
-      <w:r>
-        <w:rPr>
-          <w:sz w:val="32"/>
-        </w:rPr>
-        <w:t xml:space="preserve"> </w:t>
-      </w:r>
-      <w:proofErr w:type="spellStart"/>
-      <w:r>
-        <w:rPr>
-          <w:sz w:val="32"/>
-        </w:rPr>
-        <w:t>ана</w:t>
-      </w:r>
-      <w:r>
-        <w:rPr>
-          <w:sz w:val="32"/>
-        </w:rPr>
-        <w:t>лиза</w:t>
-      </w:r>
-      <w:proofErr w:type="spellEnd"/>
-      <w:r>
-        <w:rPr>
-          <w:sz w:val="32"/>
-        </w:rPr>
-        <w:t xml:space="preserve"> и </w:t>
-      </w:r>
-      <w:proofErr w:type="spellStart"/>
-      <w:r>
-        <w:rPr>
-          <w:sz w:val="32"/>
-        </w:rPr>
-        <w:t>проектирането</w:t>
-      </w:r>
-      <w:proofErr w:type="spellEnd"/>
-      <w:r>
-        <w:rPr>
-          <w:sz w:val="32"/>
-        </w:rPr>
-        <w:t xml:space="preserve"> </w:t>
-      </w:r>
-      <w:proofErr w:type="spellStart"/>
-      <w:r>
-        <w:rPr>
-          <w:sz w:val="32"/>
-        </w:rPr>
-        <w:t>на</w:t>
-      </w:r>
-      <w:proofErr w:type="spellEnd"/>
-      <w:r>
-        <w:rPr>
-          <w:sz w:val="32"/>
-        </w:rPr>
-        <w:t xml:space="preserve"> </w:t>
-      </w:r>
-      <w:proofErr w:type="spellStart"/>
-      <w:r>
-        <w:rPr>
-          <w:sz w:val="32"/>
-        </w:rPr>
-        <w:t>обектно-</w:t>
-      </w:r>
-      <w:r>
-        <w:rPr>
-          <w:sz w:val="32"/>
-        </w:rPr>
-        <w:t>ориентирани</w:t>
-      </w:r>
-      <w:proofErr w:type="spellEnd"/>
-      <w:r>
-        <w:rPr>
-          <w:sz w:val="32"/>
-        </w:rPr>
-        <w:t xml:space="preserve"> </w:t>
-      </w:r>
-      <w:proofErr w:type="spellStart"/>
-      <w:r>
-        <w:rPr>
-          <w:sz w:val="32"/>
+          <w:sz w:val="28"/>
+        </w:rPr>
+        <w:t xml:space="preserve"> предлага пълен жизнен цикъл на моделиране за:</w:t>
+      </w:r>
+    </w:p>
+    <w:p>
+      <w:pPr>
+        <w:pStyle w:val="af0"/>
+        <w:numPr>
+          <w:ilvl w:val="0"/>
+          <w:numId w:val="7"/>
+        </w:numPr>
+        <w:jc w:val="both"/>
+        <w:rPr>
+          <w:sz w:val="28"/>
+        </w:rPr>
+      </w:pPr>
+      <w:r>
+        <w:rPr>
+          <w:sz w:val="28"/>
+        </w:rPr>
+        <w:t xml:space="preserve">Бизнес и </w:t>
+      </w:r>
+      <w:r>
+        <w:rPr>
+          <w:sz w:val="28"/>
+          <w:lang w:val="en-US"/>
+        </w:rPr>
+        <w:t xml:space="preserve">IT </w:t>
+      </w:r>
+      <w:r>
+        <w:rPr>
+          <w:sz w:val="28"/>
         </w:rPr>
         <w:t>системи</w:t>
       </w:r>
-      <w:proofErr w:type="spellEnd"/>
-      <w:r>
-        <w:rPr>
-          <w:sz w:val="32"/>
-        </w:rPr>
-        <w:t xml:space="preserve"> и </w:t>
-      </w:r>
-      <w:proofErr w:type="spellStart"/>
-      <w:r>
-        <w:rPr>
-          <w:sz w:val="32"/>
-        </w:rPr>
-        <w:t>бази</w:t>
-      </w:r>
-      <w:proofErr w:type="spellEnd"/>
-      <w:r>
-        <w:rPr>
-          <w:sz w:val="32"/>
-        </w:rPr>
-        <w:t xml:space="preserve"> </w:t>
-      </w:r>
-      <w:proofErr w:type="spellStart"/>
-      <w:r>
-        <w:rPr>
-          <w:sz w:val="32"/>
-        </w:rPr>
-        <w:t>данни</w:t>
-      </w:r>
-      <w:proofErr w:type="spellEnd"/>
-      <w:r>
-        <w:rPr>
-          <w:sz w:val="32"/>
-          <w:lang w:val="bg-BG"/>
-        </w:rPr>
-        <w:t>.</w:t>
-      </w:r>
-      <w:r>
-        <w:rPr>
-          <w:sz w:val="32"/>
-          <w:lang w:val="bg-BG"/>
-        </w:rPr>
-        <w:t xml:space="preserve"> Тя осигурява </w:t>
-      </w:r>
-      <w:r>
-        <w:rPr>
-          <w:sz w:val="32"/>
-          <w:lang w:val="bg-BG"/>
-        </w:rPr>
-        <w:t>най-добрия механизъм за генериране на код</w:t>
-      </w:r>
-      <w:r>
-        <w:rPr>
-          <w:sz w:val="32"/>
-          <w:lang w:val="bg-BG"/>
-        </w:rPr>
-        <w:t xml:space="preserve"> (с пълен</w:t>
-      </w:r>
-      <w:r>
-        <w:rPr>
-          <w:sz w:val="32"/>
-          <w:lang w:val="bg-BG"/>
-        </w:rPr>
-        <w:t>а</w:t>
-      </w:r>
-      <w:r>
-        <w:rPr>
-          <w:sz w:val="32"/>
-          <w:lang w:val="bg-BG"/>
-        </w:rPr>
-        <w:t xml:space="preserve"> двупосочен</w:t>
-      </w:r>
-      <w:r>
-        <w:rPr>
-          <w:sz w:val="32"/>
-          <w:lang w:val="bg-BG"/>
-        </w:rPr>
-        <w:t>а</w:t>
-      </w:r>
-      <w:r>
-        <w:rPr>
-          <w:sz w:val="32"/>
-          <w:lang w:val="bg-BG"/>
-        </w:rPr>
-        <w:t xml:space="preserve"> </w:t>
-      </w:r>
-      <w:r>
-        <w:rPr>
-          <w:sz w:val="32"/>
-          <w:lang w:val="bg-BG"/>
-        </w:rPr>
-        <w:t>подръжка</w:t>
-      </w:r>
-      <w:r>
-        <w:rPr>
-          <w:sz w:val="32"/>
-          <w:lang w:val="bg-BG"/>
-        </w:rPr>
-        <w:t xml:space="preserve"> за Java, C ++, C #, CL (MSIL) и CORBA IDL езици за програмиране), както и схема на база данни за моделиране, </w:t>
-      </w:r>
-      <w:r>
-        <w:rPr>
-          <w:sz w:val="32"/>
-          <w:lang w:val="bg-BG"/>
-        </w:rPr>
-        <w:t xml:space="preserve">генерира </w:t>
-      </w:r>
-      <w:r>
-        <w:rPr>
-          <w:sz w:val="32"/>
-        </w:rPr>
-        <w:t>DLL</w:t>
-      </w:r>
-      <w:r>
-        <w:rPr>
-          <w:sz w:val="32"/>
-          <w:lang w:val="bg-BG"/>
-        </w:rPr>
-        <w:t>.</w:t>
-      </w:r>
+    </w:p>
+    <w:p>
+      <w:pPr>
+        <w:pStyle w:val="af0"/>
+        <w:numPr>
+          <w:ilvl w:val="0"/>
+          <w:numId w:val="7"/>
+        </w:numPr>
+        <w:jc w:val="both"/>
+        <w:rPr>
+          <w:sz w:val="28"/>
+        </w:rPr>
+      </w:pPr>
+      <w:r>
+        <w:rPr>
+          <w:sz w:val="28"/>
+        </w:rPr>
+        <w:t>Системно и софтуерно разработване</w:t>
+      </w:r>
+    </w:p>
+    <w:p>
+      <w:pPr>
+        <w:pStyle w:val="af0"/>
+        <w:numPr>
+          <w:ilvl w:val="0"/>
+          <w:numId w:val="7"/>
+        </w:numPr>
+        <w:jc w:val="both"/>
+        <w:rPr>
+          <w:sz w:val="28"/>
+        </w:rPr>
+      </w:pPr>
+      <w:r>
+        <w:rPr>
+          <w:sz w:val="28"/>
+          <w:lang w:val="en-US"/>
+        </w:rPr>
+        <w:t xml:space="preserve">Real-time and Embedded </w:t>
+      </w:r>
+      <w:r>
+        <w:rPr>
+          <w:sz w:val="28"/>
+        </w:rPr>
+        <w:t>разработване</w:t>
+      </w:r>
+    </w:p>
+    <w:p>
+      <w:pPr>
+        <w:jc w:val="both"/>
+        <w:rPr>
+          <w:sz w:val="28"/>
+        </w:rPr>
+      </w:pPr>
+      <w:bookmarkStart w:id="0" w:name="_GoBack"/>
       <w:bookmarkEnd w:id="0"/>
     </w:p>
     <w:sectPr>
-      <w:footerReference w:type="default" r:id="rId9"/>
+      <w:footerReference w:type="default" r:id="rId8"/>
       <w:pgSz w:w="12240" w:h="15840" w:code="1"/>
       <w:pgMar w:top="1440" w:right="1440" w:bottom="1440" w:left="1440" w:header="708" w:footer="708" w:gutter="0"/>
       <w:pgNumType w:start="1"/>
@@ -723,14 +351,8 @@
         <w:p>
           <w:pPr>
             <w:ind w:right="360"/>
-            <w:rPr>
-              <w:lang w:val="bg-BG"/>
-            </w:rPr>
           </w:pPr>
           <w:r>
-            <w:rPr>
-              <w:lang w:val="bg-BG"/>
-            </w:rPr>
             <w:t>Конфиденциално</w:t>
           </w:r>
         </w:p>
@@ -753,13 +375,7 @@
             <w:sym w:font="Symbol" w:char="F0D3"/>
           </w:r>
           <w:r>
-            <w:rPr>
-              <w:lang w:val="bg-BG"/>
-            </w:rPr>
-            <w:t xml:space="preserve"> Среди за разработка</w:t>
-          </w:r>
-          <w:r>
-            <w:t>, 2014</w:t>
+            <w:t xml:space="preserve"> Среди за разработка, 2014</w:t>
           </w:r>
         </w:p>
       </w:tc>
@@ -779,32 +395,32 @@
           </w:pPr>
           <w:r>
             <w:rPr>
-              <w:rStyle w:val="PageNumber"/>
+              <w:rStyle w:val="a8"/>
             </w:rPr>
             <w:fldChar w:fldCharType="begin"/>
           </w:r>
           <w:r>
             <w:rPr>
-              <w:rStyle w:val="PageNumber"/>
+              <w:rStyle w:val="a8"/>
             </w:rPr>
             <w:instrText xml:space="preserve"> PAGE </w:instrText>
           </w:r>
           <w:r>
             <w:rPr>
-              <w:rStyle w:val="PageNumber"/>
+              <w:rStyle w:val="a8"/>
             </w:rPr>
             <w:fldChar w:fldCharType="separate"/>
           </w:r>
           <w:r>
             <w:rPr>
-              <w:rStyle w:val="PageNumber"/>
+              <w:rStyle w:val="a8"/>
               <w:noProof/>
             </w:rPr>
             <w:t>1</w:t>
           </w:r>
           <w:r>
             <w:rPr>
-              <w:rStyle w:val="PageNumber"/>
+              <w:rStyle w:val="a8"/>
             </w:rPr>
             <w:fldChar w:fldCharType="end"/>
           </w:r>
@@ -814,7 +430,7 @@
   </w:tbl>
   <w:p>
     <w:pPr>
-      <w:pStyle w:val="Footer"/>
+      <w:pStyle w:val="a7"/>
     </w:pPr>
   </w:p>
 </w:ftr>
@@ -854,7 +470,7 @@
     <w:lvl w:ilvl="0">
       <w:start w:val="1"/>
       <w:numFmt w:val="decimal"/>
-      <w:pStyle w:val="Heading1"/>
+      <w:pStyle w:val="1"/>
       <w:lvlText w:val="%1."/>
       <w:legacy w:legacy="1" w:legacySpace="144" w:legacyIndent="0"/>
       <w:lvlJc w:val="left"/>
@@ -862,7 +478,7 @@
     <w:lvl w:ilvl="1">
       <w:start w:val="1"/>
       <w:numFmt w:val="decimal"/>
-      <w:pStyle w:val="Heading2"/>
+      <w:pStyle w:val="2"/>
       <w:lvlText w:val="%1.%2"/>
       <w:legacy w:legacy="1" w:legacySpace="144" w:legacyIndent="0"/>
       <w:lvlJc w:val="left"/>
@@ -870,7 +486,7 @@
     <w:lvl w:ilvl="2">
       <w:start w:val="1"/>
       <w:numFmt w:val="decimal"/>
-      <w:pStyle w:val="Heading3"/>
+      <w:pStyle w:val="3"/>
       <w:lvlText w:val="%1.%2.%3"/>
       <w:legacy w:legacy="1" w:legacySpace="144" w:legacyIndent="0"/>
       <w:lvlJc w:val="left"/>
@@ -878,7 +494,7 @@
     <w:lvl w:ilvl="3">
       <w:start w:val="1"/>
       <w:numFmt w:val="decimal"/>
-      <w:pStyle w:val="Heading4"/>
+      <w:pStyle w:val="4"/>
       <w:lvlText w:val="%1.%2.%3.%4"/>
       <w:legacy w:legacy="1" w:legacySpace="144" w:legacyIndent="0"/>
       <w:lvlJc w:val="left"/>
@@ -886,7 +502,7 @@
     <w:lvl w:ilvl="4">
       <w:start w:val="1"/>
       <w:numFmt w:val="decimal"/>
-      <w:pStyle w:val="Heading5"/>
+      <w:pStyle w:val="5"/>
       <w:lvlText w:val="%1.%2.%3.%4.%5"/>
       <w:legacy w:legacy="1" w:legacySpace="144" w:legacyIndent="0"/>
       <w:lvlJc w:val="left"/>
@@ -894,7 +510,7 @@
     <w:lvl w:ilvl="5">
       <w:start w:val="1"/>
       <w:numFmt w:val="decimal"/>
-      <w:pStyle w:val="Heading6"/>
+      <w:pStyle w:val="6"/>
       <w:lvlText w:val="%1.%2.%3.%4.%5.%6"/>
       <w:legacy w:legacy="1" w:legacySpace="144" w:legacyIndent="0"/>
       <w:lvlJc w:val="left"/>
@@ -902,7 +518,7 @@
     <w:lvl w:ilvl="6">
       <w:start w:val="1"/>
       <w:numFmt w:val="decimal"/>
-      <w:pStyle w:val="Heading7"/>
+      <w:pStyle w:val="7"/>
       <w:lvlText w:val="%1.%2.%3.%4.%5.%6.%7"/>
       <w:legacy w:legacy="1" w:legacySpace="144" w:legacyIndent="0"/>
       <w:lvlJc w:val="left"/>
@@ -910,7 +526,7 @@
     <w:lvl w:ilvl="7">
       <w:start w:val="1"/>
       <w:numFmt w:val="decimal"/>
-      <w:pStyle w:val="Heading8"/>
+      <w:pStyle w:val="8"/>
       <w:lvlText w:val="%1.%2.%3.%4.%5.%6.%7.%8"/>
       <w:legacy w:legacy="1" w:legacySpace="144" w:legacyIndent="0"/>
       <w:lvlJc w:val="left"/>
@@ -918,7 +534,7 @@
     <w:lvl w:ilvl="8">
       <w:start w:val="1"/>
       <w:numFmt w:val="decimal"/>
-      <w:pStyle w:val="Heading9"/>
+      <w:pStyle w:val="9"/>
       <w:lvlText w:val="%1.%2.%3.%4.%5.%6.%7.%8.%9"/>
       <w:legacy w:legacy="1" w:legacySpace="144" w:legacyIndent="0"/>
       <w:lvlJc w:val="left"/>
@@ -932,6 +548,92 @@
       <w:numFmt w:val="decimal"/>
       <w:lvlText w:val="*"/>
       <w:lvlJc w:val="left"/>
+    </w:lvl>
+  </w:abstractNum>
+  <w:abstractNum w:abstractNumId="2">
+    <w:nsid w:val="52276D41"/>
+    <w:multiLevelType w:val="hybridMultilevel"/>
+    <w:tmpl w:val="40FED82E"/>
+    <w:lvl w:ilvl="0" w:tplc="0402000F">
+      <w:start w:val="1"/>
+      <w:numFmt w:val="decimal"/>
+      <w:lvlText w:val="%1."/>
+      <w:lvlJc w:val="left"/>
+      <w:pPr>
+        <w:ind w:left="720" w:hanging="360"/>
+      </w:pPr>
+    </w:lvl>
+    <w:lvl w:ilvl="1" w:tplc="04020019" w:tentative="1">
+      <w:start w:val="1"/>
+      <w:numFmt w:val="lowerLetter"/>
+      <w:lvlText w:val="%2."/>
+      <w:lvlJc w:val="left"/>
+      <w:pPr>
+        <w:ind w:left="1440" w:hanging="360"/>
+      </w:pPr>
+    </w:lvl>
+    <w:lvl w:ilvl="2" w:tplc="0402001B" w:tentative="1">
+      <w:start w:val="1"/>
+      <w:numFmt w:val="lowerRoman"/>
+      <w:lvlText w:val="%3."/>
+      <w:lvlJc w:val="right"/>
+      <w:pPr>
+        <w:ind w:left="2160" w:hanging="180"/>
+      </w:pPr>
+    </w:lvl>
+    <w:lvl w:ilvl="3" w:tplc="0402000F" w:tentative="1">
+      <w:start w:val="1"/>
+      <w:numFmt w:val="decimal"/>
+      <w:lvlText w:val="%4."/>
+      <w:lvlJc w:val="left"/>
+      <w:pPr>
+        <w:ind w:left="2880" w:hanging="360"/>
+      </w:pPr>
+    </w:lvl>
+    <w:lvl w:ilvl="4" w:tplc="04020019" w:tentative="1">
+      <w:start w:val="1"/>
+      <w:numFmt w:val="lowerLetter"/>
+      <w:lvlText w:val="%5."/>
+      <w:lvlJc w:val="left"/>
+      <w:pPr>
+        <w:ind w:left="3600" w:hanging="360"/>
+      </w:pPr>
+    </w:lvl>
+    <w:lvl w:ilvl="5" w:tplc="0402001B" w:tentative="1">
+      <w:start w:val="1"/>
+      <w:numFmt w:val="lowerRoman"/>
+      <w:lvlText w:val="%6."/>
+      <w:lvlJc w:val="right"/>
+      <w:pPr>
+        <w:ind w:left="4320" w:hanging="180"/>
+      </w:pPr>
+    </w:lvl>
+    <w:lvl w:ilvl="6" w:tplc="0402000F" w:tentative="1">
+      <w:start w:val="1"/>
+      <w:numFmt w:val="decimal"/>
+      <w:lvlText w:val="%7."/>
+      <w:lvlJc w:val="left"/>
+      <w:pPr>
+        <w:ind w:left="5040" w:hanging="360"/>
+      </w:pPr>
+    </w:lvl>
+    <w:lvl w:ilvl="7" w:tplc="04020019" w:tentative="1">
+      <w:start w:val="1"/>
+      <w:numFmt w:val="lowerLetter"/>
+      <w:lvlText w:val="%8."/>
+      <w:lvlJc w:val="left"/>
+      <w:pPr>
+        <w:ind w:left="5760" w:hanging="360"/>
+      </w:pPr>
+    </w:lvl>
+    <w:lvl w:ilvl="8" w:tplc="0402001B" w:tentative="1">
+      <w:start w:val="1"/>
+      <w:numFmt w:val="lowerRoman"/>
+      <w:lvlText w:val="%9."/>
+      <w:lvlJc w:val="right"/>
+      <w:pPr>
+        <w:ind w:left="6480" w:hanging="180"/>
+      </w:pPr>
     </w:lvl>
   </w:abstractNum>
   <w:num w:numId="1">
@@ -966,6 +668,9 @@
   </w:num>
   <w:num w:numId="6">
     <w:abstractNumId w:val="0"/>
+  </w:num>
+  <w:num w:numId="7">
+    <w:abstractNumId w:val="2"/>
   </w:num>
 </w:numbering>
 </file>
@@ -1354,7 +1059,7 @@
     <w:lsdException w:name="List Table 6 Colorful Accent 6" w:uiPriority="51"/>
     <w:lsdException w:name="List Table 7 Colorful Accent 6" w:uiPriority="52"/>
   </w:latentStyles>
-  <w:style w:type="paragraph" w:default="1" w:styleId="Normal">
+  <w:style w:type="paragraph" w:default="1" w:styleId="a">
     <w:name w:val="Normal"/>
     <w:qFormat/>
     <w:pPr>
@@ -1362,13 +1067,13 @@
       <w:spacing w:line="240" w:lineRule="atLeast"/>
     </w:pPr>
     <w:rPr>
-      <w:lang w:val="en-US" w:eastAsia="en-US"/>
-    </w:rPr>
-  </w:style>
-  <w:style w:type="paragraph" w:styleId="Heading1">
+      <w:lang w:eastAsia="en-US"/>
+    </w:rPr>
+  </w:style>
+  <w:style w:type="paragraph" w:styleId="1">
     <w:name w:val="heading 1"/>
-    <w:basedOn w:val="Normal"/>
-    <w:next w:val="Normal"/>
+    <w:basedOn w:val="a"/>
+    <w:next w:val="a"/>
     <w:qFormat/>
     <w:pPr>
       <w:keepNext/>
@@ -1385,10 +1090,10 @@
       <w:sz w:val="24"/>
     </w:rPr>
   </w:style>
-  <w:style w:type="paragraph" w:styleId="Heading2">
+  <w:style w:type="paragraph" w:styleId="2">
     <w:name w:val="heading 2"/>
-    <w:basedOn w:val="Heading1"/>
-    <w:next w:val="Normal"/>
+    <w:basedOn w:val="1"/>
+    <w:next w:val="a"/>
     <w:qFormat/>
     <w:pPr>
       <w:numPr>
@@ -1400,10 +1105,10 @@
       <w:sz w:val="20"/>
     </w:rPr>
   </w:style>
-  <w:style w:type="paragraph" w:styleId="Heading3">
+  <w:style w:type="paragraph" w:styleId="3">
     <w:name w:val="heading 3"/>
-    <w:basedOn w:val="Heading1"/>
-    <w:next w:val="Normal"/>
+    <w:basedOn w:val="1"/>
+    <w:next w:val="a"/>
     <w:qFormat/>
     <w:pPr>
       <w:numPr>
@@ -1417,10 +1122,10 @@
       <w:sz w:val="20"/>
     </w:rPr>
   </w:style>
-  <w:style w:type="paragraph" w:styleId="Heading4">
+  <w:style w:type="paragraph" w:styleId="4">
     <w:name w:val="heading 4"/>
-    <w:basedOn w:val="Heading1"/>
-    <w:next w:val="Normal"/>
+    <w:basedOn w:val="1"/>
+    <w:next w:val="a"/>
     <w:qFormat/>
     <w:pPr>
       <w:numPr>
@@ -1433,10 +1138,10 @@
       <w:sz w:val="20"/>
     </w:rPr>
   </w:style>
-  <w:style w:type="paragraph" w:styleId="Heading5">
+  <w:style w:type="paragraph" w:styleId="5">
     <w:name w:val="heading 5"/>
-    <w:basedOn w:val="Normal"/>
-    <w:next w:val="Normal"/>
+    <w:basedOn w:val="a"/>
+    <w:next w:val="a"/>
     <w:qFormat/>
     <w:pPr>
       <w:numPr>
@@ -1451,10 +1156,10 @@
       <w:sz w:val="22"/>
     </w:rPr>
   </w:style>
-  <w:style w:type="paragraph" w:styleId="Heading6">
+  <w:style w:type="paragraph" w:styleId="6">
     <w:name w:val="heading 6"/>
-    <w:basedOn w:val="Normal"/>
-    <w:next w:val="Normal"/>
+    <w:basedOn w:val="a"/>
+    <w:next w:val="a"/>
     <w:qFormat/>
     <w:pPr>
       <w:numPr>
@@ -1470,10 +1175,10 @@
       <w:sz w:val="22"/>
     </w:rPr>
   </w:style>
-  <w:style w:type="paragraph" w:styleId="Heading7">
+  <w:style w:type="paragraph" w:styleId="7">
     <w:name w:val="heading 7"/>
-    <w:basedOn w:val="Normal"/>
-    <w:next w:val="Normal"/>
+    <w:basedOn w:val="a"/>
+    <w:next w:val="a"/>
     <w:qFormat/>
     <w:pPr>
       <w:numPr>
@@ -1485,10 +1190,10 @@
       <w:outlineLvl w:val="6"/>
     </w:pPr>
   </w:style>
-  <w:style w:type="paragraph" w:styleId="Heading8">
+  <w:style w:type="paragraph" w:styleId="8">
     <w:name w:val="heading 8"/>
-    <w:basedOn w:val="Normal"/>
-    <w:next w:val="Normal"/>
+    <w:basedOn w:val="a"/>
+    <w:next w:val="a"/>
     <w:qFormat/>
     <w:pPr>
       <w:numPr>
@@ -1503,10 +1208,10 @@
       <w:i/>
     </w:rPr>
   </w:style>
-  <w:style w:type="paragraph" w:styleId="Heading9">
+  <w:style w:type="paragraph" w:styleId="9">
     <w:name w:val="heading 9"/>
-    <w:basedOn w:val="Normal"/>
-    <w:next w:val="Normal"/>
+    <w:basedOn w:val="a"/>
+    <w:next w:val="a"/>
     <w:qFormat/>
     <w:pPr>
       <w:numPr>
@@ -1523,13 +1228,13 @@
       <w:sz w:val="18"/>
     </w:rPr>
   </w:style>
-  <w:style w:type="character" w:default="1" w:styleId="DefaultParagraphFont">
+  <w:style w:type="character" w:default="1" w:styleId="a0">
     <w:name w:val="Default Paragraph Font"/>
     <w:uiPriority w:val="1"/>
     <w:semiHidden/>
     <w:unhideWhenUsed/>
   </w:style>
-  <w:style w:type="table" w:default="1" w:styleId="TableNormal">
+  <w:style w:type="table" w:default="1" w:styleId="a1">
     <w:name w:val="Normal Table"/>
     <w:uiPriority w:val="99"/>
     <w:semiHidden/>
@@ -1544,7 +1249,7 @@
       </w:tblCellMar>
     </w:tblPr>
   </w:style>
-  <w:style w:type="numbering" w:default="1" w:styleId="NoList">
+  <w:style w:type="numbering" w:default="1" w:styleId="a2">
     <w:name w:val="No List"/>
     <w:uiPriority w:val="99"/>
     <w:semiHidden/>
@@ -1552,7 +1257,7 @@
   </w:style>
   <w:style w:type="paragraph" w:customStyle="1" w:styleId="Paragraph2">
     <w:name w:val="Paragraph2"/>
-    <w:basedOn w:val="Normal"/>
+    <w:basedOn w:val="a"/>
     <w:pPr>
       <w:spacing w:before="80"/>
       <w:ind w:left="720"/>
@@ -1563,10 +1268,10 @@
       <w:lang w:val="en-AU"/>
     </w:rPr>
   </w:style>
-  <w:style w:type="paragraph" w:styleId="Title">
+  <w:style w:type="paragraph" w:styleId="a3">
     <w:name w:val="Title"/>
-    <w:basedOn w:val="Normal"/>
-    <w:next w:val="Normal"/>
+    <w:basedOn w:val="a"/>
+    <w:next w:val="a"/>
     <w:qFormat/>
     <w:pPr>
       <w:spacing w:line="240" w:lineRule="auto"/>
@@ -1578,9 +1283,9 @@
       <w:sz w:val="36"/>
     </w:rPr>
   </w:style>
-  <w:style w:type="paragraph" w:styleId="Subtitle">
+  <w:style w:type="paragraph" w:styleId="a4">
     <w:name w:val="Subtitle"/>
-    <w:basedOn w:val="Normal"/>
+    <w:basedOn w:val="a"/>
     <w:qFormat/>
     <w:pPr>
       <w:spacing w:after="60"/>
@@ -1593,17 +1298,17 @@
       <w:lang w:val="en-AU"/>
     </w:rPr>
   </w:style>
-  <w:style w:type="paragraph" w:styleId="NormalIndent">
+  <w:style w:type="paragraph" w:styleId="a5">
     <w:name w:val="Normal Indent"/>
-    <w:basedOn w:val="Normal"/>
+    <w:basedOn w:val="a"/>
     <w:pPr>
       <w:ind w:left="900" w:hanging="900"/>
     </w:pPr>
   </w:style>
-  <w:style w:type="paragraph" w:styleId="TOC1">
+  <w:style w:type="paragraph" w:styleId="10">
     <w:name w:val="toc 1"/>
-    <w:basedOn w:val="Normal"/>
-    <w:next w:val="Normal"/>
+    <w:basedOn w:val="a"/>
+    <w:next w:val="a"/>
     <w:uiPriority w:val="39"/>
     <w:pPr>
       <w:tabs>
@@ -1613,10 +1318,10 @@
       <w:ind w:right="720"/>
     </w:pPr>
   </w:style>
-  <w:style w:type="paragraph" w:styleId="TOC2">
+  <w:style w:type="paragraph" w:styleId="20">
     <w:name w:val="toc 2"/>
-    <w:basedOn w:val="Normal"/>
-    <w:next w:val="Normal"/>
+    <w:basedOn w:val="a"/>
+    <w:next w:val="a"/>
     <w:uiPriority w:val="39"/>
     <w:pPr>
       <w:tabs>
@@ -1625,10 +1330,10 @@
       <w:ind w:left="432" w:right="720"/>
     </w:pPr>
   </w:style>
-  <w:style w:type="paragraph" w:styleId="TOC3">
+  <w:style w:type="paragraph" w:styleId="30">
     <w:name w:val="toc 3"/>
-    <w:basedOn w:val="Normal"/>
-    <w:next w:val="Normal"/>
+    <w:basedOn w:val="a"/>
+    <w:next w:val="a"/>
     <w:uiPriority w:val="39"/>
     <w:pPr>
       <w:tabs>
@@ -1638,9 +1343,9 @@
       <w:ind w:left="864"/>
     </w:pPr>
   </w:style>
-  <w:style w:type="paragraph" w:styleId="Header">
+  <w:style w:type="paragraph" w:styleId="a6">
     <w:name w:val="header"/>
-    <w:basedOn w:val="Normal"/>
+    <w:basedOn w:val="a"/>
     <w:pPr>
       <w:tabs>
         <w:tab w:val="center" w:pos="4320"/>
@@ -1648,9 +1353,9 @@
       </w:tabs>
     </w:pPr>
   </w:style>
-  <w:style w:type="paragraph" w:styleId="Footer">
+  <w:style w:type="paragraph" w:styleId="a7">
     <w:name w:val="footer"/>
-    <w:basedOn w:val="Normal"/>
+    <w:basedOn w:val="a"/>
     <w:pPr>
       <w:tabs>
         <w:tab w:val="center" w:pos="4320"/>
@@ -1658,13 +1363,13 @@
       </w:tabs>
     </w:pPr>
   </w:style>
-  <w:style w:type="character" w:styleId="PageNumber">
+  <w:style w:type="character" w:styleId="a8">
     <w:name w:val="page number"/>
-    <w:basedOn w:val="DefaultParagraphFont"/>
+    <w:basedOn w:val="a0"/>
   </w:style>
   <w:style w:type="paragraph" w:customStyle="1" w:styleId="Bullet2">
     <w:name w:val="Bullet2"/>
-    <w:basedOn w:val="Normal"/>
+    <w:basedOn w:val="a"/>
     <w:pPr>
       <w:ind w:left="1440" w:hanging="360"/>
     </w:pPr>
@@ -1674,7 +1379,7 @@
   </w:style>
   <w:style w:type="paragraph" w:customStyle="1" w:styleId="Paragraph1">
     <w:name w:val="Paragraph1"/>
-    <w:basedOn w:val="Normal"/>
+    <w:basedOn w:val="a"/>
     <w:pPr>
       <w:spacing w:before="80" w:line="240" w:lineRule="auto"/>
       <w:jc w:val="both"/>
@@ -1682,15 +1387,15 @@
   </w:style>
   <w:style w:type="paragraph" w:customStyle="1" w:styleId="Tabletext">
     <w:name w:val="Tabletext"/>
-    <w:basedOn w:val="Normal"/>
+    <w:basedOn w:val="a"/>
     <w:pPr>
       <w:keepLines/>
       <w:spacing w:after="120"/>
     </w:pPr>
   </w:style>
-  <w:style w:type="paragraph" w:styleId="BodyText">
+  <w:style w:type="paragraph" w:styleId="a9">
     <w:name w:val="Body Text"/>
-    <w:basedOn w:val="Normal"/>
+    <w:basedOn w:val="a"/>
     <w:pPr>
       <w:keepLines/>
       <w:spacing w:after="120"/>
@@ -1699,7 +1404,7 @@
   </w:style>
   <w:style w:type="paragraph" w:customStyle="1" w:styleId="Paragraph3">
     <w:name w:val="Paragraph3"/>
-    <w:basedOn w:val="Normal"/>
+    <w:basedOn w:val="a"/>
     <w:pPr>
       <w:spacing w:before="80" w:line="240" w:lineRule="auto"/>
       <w:ind w:left="1530"/>
@@ -1708,23 +1413,23 @@
   </w:style>
   <w:style w:type="paragraph" w:customStyle="1" w:styleId="Bullet1">
     <w:name w:val="Bullet1"/>
-    <w:basedOn w:val="Normal"/>
+    <w:basedOn w:val="a"/>
     <w:pPr>
       <w:ind w:left="720" w:hanging="432"/>
     </w:pPr>
   </w:style>
-  <w:style w:type="character" w:styleId="FootnoteReference">
+  <w:style w:type="character" w:styleId="aa">
     <w:name w:val="footnote reference"/>
-    <w:basedOn w:val="DefaultParagraphFont"/>
+    <w:basedOn w:val="a0"/>
     <w:semiHidden/>
     <w:rPr>
       <w:sz w:val="20"/>
       <w:vertAlign w:val="superscript"/>
     </w:rPr>
   </w:style>
-  <w:style w:type="paragraph" w:styleId="FootnoteText">
+  <w:style w:type="paragraph" w:styleId="ab">
     <w:name w:val="footnote text"/>
-    <w:basedOn w:val="Normal"/>
+    <w:basedOn w:val="a"/>
     <w:semiHidden/>
     <w:pPr>
       <w:keepNext/>
@@ -1740,9 +1445,9 @@
       <w:sz w:val="16"/>
     </w:rPr>
   </w:style>
-  <w:style w:type="paragraph" w:styleId="DocumentMap">
+  <w:style w:type="paragraph" w:styleId="ac">
     <w:name w:val="Document Map"/>
-    <w:basedOn w:val="Normal"/>
+    <w:basedOn w:val="a"/>
     <w:semiHidden/>
     <w:pPr>
       <w:shd w:val="clear" w:color="auto" w:fill="000080"/>
@@ -1753,62 +1458,62 @@
   </w:style>
   <w:style w:type="paragraph" w:customStyle="1" w:styleId="Paragraph4">
     <w:name w:val="Paragraph4"/>
-    <w:basedOn w:val="Normal"/>
+    <w:basedOn w:val="a"/>
     <w:pPr>
       <w:spacing w:before="80" w:line="240" w:lineRule="auto"/>
       <w:ind w:left="2250"/>
       <w:jc w:val="both"/>
     </w:pPr>
   </w:style>
-  <w:style w:type="paragraph" w:styleId="TOC4">
+  <w:style w:type="paragraph" w:styleId="40">
     <w:name w:val="toc 4"/>
-    <w:basedOn w:val="Normal"/>
-    <w:next w:val="Normal"/>
+    <w:basedOn w:val="a"/>
+    <w:next w:val="a"/>
     <w:semiHidden/>
     <w:pPr>
       <w:ind w:left="600"/>
     </w:pPr>
   </w:style>
-  <w:style w:type="paragraph" w:styleId="TOC5">
+  <w:style w:type="paragraph" w:styleId="50">
     <w:name w:val="toc 5"/>
-    <w:basedOn w:val="Normal"/>
-    <w:next w:val="Normal"/>
+    <w:basedOn w:val="a"/>
+    <w:next w:val="a"/>
     <w:semiHidden/>
     <w:pPr>
       <w:ind w:left="800"/>
     </w:pPr>
   </w:style>
-  <w:style w:type="paragraph" w:styleId="TOC6">
+  <w:style w:type="paragraph" w:styleId="60">
     <w:name w:val="toc 6"/>
-    <w:basedOn w:val="Normal"/>
-    <w:next w:val="Normal"/>
+    <w:basedOn w:val="a"/>
+    <w:next w:val="a"/>
     <w:semiHidden/>
     <w:pPr>
       <w:ind w:left="1000"/>
     </w:pPr>
   </w:style>
-  <w:style w:type="paragraph" w:styleId="TOC7">
+  <w:style w:type="paragraph" w:styleId="70">
     <w:name w:val="toc 7"/>
-    <w:basedOn w:val="Normal"/>
-    <w:next w:val="Normal"/>
+    <w:basedOn w:val="a"/>
+    <w:next w:val="a"/>
     <w:semiHidden/>
     <w:pPr>
       <w:ind w:left="1200"/>
     </w:pPr>
   </w:style>
-  <w:style w:type="paragraph" w:styleId="TOC8">
+  <w:style w:type="paragraph" w:styleId="80">
     <w:name w:val="toc 8"/>
-    <w:basedOn w:val="Normal"/>
-    <w:next w:val="Normal"/>
+    <w:basedOn w:val="a"/>
+    <w:next w:val="a"/>
     <w:semiHidden/>
     <w:pPr>
       <w:ind w:left="1400"/>
     </w:pPr>
   </w:style>
-  <w:style w:type="paragraph" w:styleId="TOC9">
+  <w:style w:type="paragraph" w:styleId="90">
     <w:name w:val="toc 9"/>
-    <w:basedOn w:val="Normal"/>
-    <w:next w:val="Normal"/>
+    <w:basedOn w:val="a"/>
+    <w:next w:val="a"/>
     <w:semiHidden/>
     <w:pPr>
       <w:ind w:left="1600"/>
@@ -1816,7 +1521,7 @@
   </w:style>
   <w:style w:type="paragraph" w:customStyle="1" w:styleId="MainTitle">
     <w:name w:val="Main Title"/>
-    <w:basedOn w:val="Normal"/>
+    <w:basedOn w:val="a"/>
     <w:pPr>
       <w:spacing w:before="480" w:after="60" w:line="240" w:lineRule="auto"/>
       <w:jc w:val="center"/>
@@ -1828,9 +1533,9 @@
       <w:sz w:val="32"/>
     </w:rPr>
   </w:style>
-  <w:style w:type="paragraph" w:styleId="BodyText2">
+  <w:style w:type="paragraph" w:styleId="21">
     <w:name w:val="Body Text 2"/>
-    <w:basedOn w:val="Normal"/>
+    <w:basedOn w:val="a"/>
     <w:pPr>
       <w:ind w:left="720"/>
     </w:pPr>
@@ -1842,7 +1547,7 @@
   </w:style>
   <w:style w:type="paragraph" w:customStyle="1" w:styleId="Body">
     <w:name w:val="Body"/>
-    <w:basedOn w:val="Normal"/>
+    <w:basedOn w:val="a"/>
     <w:pPr>
       <w:widowControl/>
       <w:spacing w:before="120" w:line="240" w:lineRule="auto"/>
@@ -1854,7 +1559,7 @@
   </w:style>
   <w:style w:type="paragraph" w:customStyle="1" w:styleId="Bullet">
     <w:name w:val="Bullet"/>
-    <w:basedOn w:val="Normal"/>
+    <w:basedOn w:val="a"/>
     <w:pPr>
       <w:widowControl/>
       <w:tabs>
@@ -1871,8 +1576,8 @@
   </w:style>
   <w:style w:type="paragraph" w:customStyle="1" w:styleId="InfoBlue">
     <w:name w:val="InfoBlue"/>
-    <w:basedOn w:val="Normal"/>
-    <w:next w:val="BodyText"/>
+    <w:basedOn w:val="a"/>
+    <w:next w:val="a9"/>
     <w:pPr>
       <w:spacing w:after="120"/>
       <w:ind w:left="720"/>
@@ -1882,9 +1587,9 @@
       <w:color w:val="0000FF"/>
     </w:rPr>
   </w:style>
-  <w:style w:type="character" w:styleId="Hyperlink">
+  <w:style w:type="character" w:styleId="ad">
     <w:name w:val="Hyperlink"/>
-    <w:basedOn w:val="DefaultParagraphFont"/>
+    <w:basedOn w:val="a0"/>
     <w:rPr>
       <w:color w:val="0000FF"/>
       <w:u w:val="single"/>
@@ -1892,25 +1597,18 @@
   </w:style>
   <w:style w:type="table" w:customStyle="1" w:styleId="31">
     <w:name w:val="Таблица със списък 31"/>
-    <w:basedOn w:val="TableNormal"/>
+    <w:basedOn w:val="a1"/>
     <w:uiPriority w:val="48"/>
     <w:rsid w:val="00A3500A"/>
     <w:tblPr>
       <w:tblStyleRowBandSize w:val="1"/>
       <w:tblStyleColBandSize w:val="1"/>
-      <w:tblInd w:w="0" w:type="dxa"/>
       <w:tblBorders>
         <w:top w:val="single" w:sz="4" w:space="0" w:color="000000" w:themeColor="text1"/>
         <w:left w:val="single" w:sz="4" w:space="0" w:color="000000" w:themeColor="text1"/>
         <w:bottom w:val="single" w:sz="4" w:space="0" w:color="000000" w:themeColor="text1"/>
         <w:right w:val="single" w:sz="4" w:space="0" w:color="000000" w:themeColor="text1"/>
       </w:tblBorders>
-      <w:tblCellMar>
-        <w:top w:w="0" w:type="dxa"/>
-        <w:left w:w="108" w:type="dxa"/>
-        <w:bottom w:w="0" w:type="dxa"/>
-        <w:right w:w="108" w:type="dxa"/>
-      </w:tblCellMar>
     </w:tblPr>
     <w:tblStylePr w:type="firstRow">
       <w:rPr>
@@ -2018,10 +1716,10 @@
       </w:tcPr>
     </w:tblStylePr>
   </w:style>
-  <w:style w:type="paragraph" w:styleId="BalloonText">
+  <w:style w:type="paragraph" w:styleId="ae">
     <w:name w:val="Balloon Text"/>
-    <w:basedOn w:val="Normal"/>
-    <w:link w:val="BalloonTextChar"/>
+    <w:basedOn w:val="a"/>
+    <w:link w:val="af"/>
     <w:uiPriority w:val="99"/>
     <w:semiHidden/>
     <w:unhideWhenUsed/>
@@ -2035,10 +1733,10 @@
       <w:szCs w:val="16"/>
     </w:rPr>
   </w:style>
-  <w:style w:type="character" w:customStyle="1" w:styleId="BalloonTextChar">
-    <w:name w:val="Balloon Text Char"/>
-    <w:basedOn w:val="DefaultParagraphFont"/>
-    <w:link w:val="BalloonText"/>
+  <w:style w:type="character" w:customStyle="1" w:styleId="af">
+    <w:name w:val="Изнесен текст Знак"/>
+    <w:basedOn w:val="a0"/>
+    <w:link w:val="ae"/>
     <w:uiPriority w:val="99"/>
     <w:semiHidden/>
     <w:rsid w:val="008308AE"/>
@@ -2048,6 +1746,17 @@
       <w:szCs w:val="16"/>
       <w:lang w:val="en-US" w:eastAsia="en-US"/>
     </w:rPr>
+  </w:style>
+  <w:style w:type="paragraph" w:styleId="af0">
+    <w:name w:val="List Paragraph"/>
+    <w:basedOn w:val="a"/>
+    <w:uiPriority w:val="34"/>
+    <w:qFormat/>
+    <w:rsid w:val="00B42E34"/>
+    <w:pPr>
+      <w:ind w:left="720"/>
+      <w:contextualSpacing/>
+    </w:pPr>
   </w:style>
 </w:styles>
 </file>
@@ -2318,7 +2027,7 @@
 </file>
 
 <file path=customXml/itemProps1.xml><?xml version="1.0" encoding="utf-8"?>
-<ds:datastoreItem xmlns:ds="http://schemas.openxmlformats.org/officeDocument/2006/customXml" ds:itemID="{B1836042-3280-4E6B-8BF2-EF134C523AB6}">
+<ds:datastoreItem xmlns:ds="http://schemas.openxmlformats.org/officeDocument/2006/customXml" ds:itemID="{A5F985C4-40CE-4C7E-8C97-33485173A62B}">
   <ds:schemaRefs>
     <ds:schemaRef ds:uri="http://schemas.openxmlformats.org/officeDocument/2006/bibliography"/>
   </ds:schemaRefs>

--- a/TODO.docx
+++ b/TODO.docx
@@ -4,37 +4,244 @@
   <w:body>
     <w:p>
       <w:pPr>
-        <w:jc w:val="center"/>
-        <w:rPr>
-          <w:b/>
-          <w:sz w:val="28"/>
-        </w:rPr>
-      </w:pPr>
-      <w:r>
-        <w:rPr>
-          <w:b/>
-          <w:sz w:val="28"/>
-        </w:rPr>
-        <w:t xml:space="preserve">Enterprise </w:t>
-      </w:r>
-      <w:proofErr w:type="spellStart"/>
-      <w:r>
-        <w:rPr>
-          <w:b/>
-          <w:sz w:val="28"/>
-        </w:rPr>
-        <w:t>Architect</w:t>
-      </w:r>
-      <w:proofErr w:type="spellEnd"/>
+        <w:pStyle w:val="a3"/>
+      </w:pPr>
+      <w:r>
+        <w:t>Сценарий „</w:t>
+      </w:r>
+      <w:r>
+        <w:t>Присъединяването към проект</w:t>
+      </w:r>
+      <w:r>
+        <w:t>“</w:t>
+      </w:r>
     </w:p>
     <w:p>
       <w:pPr>
-        <w:jc w:val="center"/>
+        <w:pStyle w:val="af0"/>
+        <w:numPr>
+          <w:ilvl w:val="0"/>
+          <w:numId w:val="8"/>
+        </w:numPr>
         <w:rPr>
-          <w:b/>
-          <w:sz w:val="28"/>
+          <w:sz w:val="24"/>
         </w:rPr>
       </w:pPr>
+      <w:r>
+        <w:rPr>
+          <w:sz w:val="24"/>
+        </w:rPr>
+        <w:t xml:space="preserve">Предназначение: Сценарият описва по какъв начин се осъществява присъединяването към проект в </w:t>
+      </w:r>
+      <w:proofErr w:type="spellStart"/>
+      <w:r>
+        <w:rPr>
+          <w:sz w:val="24"/>
+        </w:rPr>
+        <w:t>уеббазираната</w:t>
+      </w:r>
+      <w:proofErr w:type="spellEnd"/>
+      <w:r>
+        <w:rPr>
+          <w:sz w:val="24"/>
+        </w:rPr>
+        <w:t xml:space="preserve"> система „</w:t>
+      </w:r>
+      <w:r>
+        <w:rPr>
+          <w:sz w:val="24"/>
+          <w:lang w:val="en-US"/>
+        </w:rPr>
+        <w:t>Manage Project</w:t>
+      </w:r>
+      <w:r>
+        <w:rPr>
+          <w:sz w:val="24"/>
+        </w:rPr>
+        <w:t>“</w:t>
+      </w:r>
+      <w:r>
+        <w:rPr>
+          <w:sz w:val="24"/>
+          <w:lang w:val="en-US"/>
+        </w:rPr>
+        <w:t>.</w:t>
+      </w:r>
+    </w:p>
+    <w:p>
+      <w:pPr>
+        <w:pStyle w:val="af0"/>
+        <w:widowControl/>
+        <w:numPr>
+          <w:ilvl w:val="0"/>
+          <w:numId w:val="8"/>
+        </w:numPr>
+        <w:spacing w:after="200" w:line="276" w:lineRule="auto"/>
+      </w:pPr>
+      <w:proofErr w:type="spellStart"/>
+      <w:r>
+        <w:rPr>
+          <w:sz w:val="24"/>
+          <w:lang w:val="en-US"/>
+        </w:rPr>
+        <w:t>Предусловие</w:t>
+      </w:r>
+      <w:proofErr w:type="spellEnd"/>
+      <w:r>
+        <w:rPr>
+          <w:sz w:val="24"/>
+        </w:rPr>
+        <w:t xml:space="preserve">: </w:t>
+      </w:r>
+      <w:r>
+        <w:rPr>
+          <w:sz w:val="24"/>
+        </w:rPr>
+        <w:t>Потребителят трябва да е преминал успешно сценарият „Влизане в системата“.</w:t>
+      </w:r>
+    </w:p>
+    <w:p>
+      <w:pPr>
+        <w:pStyle w:val="af0"/>
+        <w:numPr>
+          <w:ilvl w:val="0"/>
+          <w:numId w:val="8"/>
+        </w:numPr>
+      </w:pPr>
+      <w:r>
+        <w:t>Основен поток:</w:t>
+      </w:r>
+    </w:p>
+    <w:p>
+      <w:pPr>
+        <w:pStyle w:val="af0"/>
+        <w:numPr>
+          <w:ilvl w:val="0"/>
+          <w:numId w:val="10"/>
+        </w:numPr>
+      </w:pPr>
+      <w:r>
+        <w:t xml:space="preserve">Потребителят избира проекта </w:t>
+      </w:r>
+      <w:r>
+        <w:t>към който желае да се присъедини.</w:t>
+      </w:r>
+      <w:r>
+        <w:t>, задачите които може да изпълни и срока им за изпълнение.</w:t>
+      </w:r>
+    </w:p>
+    <w:p>
+      <w:pPr>
+        <w:pStyle w:val="af0"/>
+        <w:numPr>
+          <w:ilvl w:val="0"/>
+          <w:numId w:val="10"/>
+        </w:numPr>
+      </w:pPr>
+      <w:r>
+        <w:t>Потребителят натиска бутона „</w:t>
+      </w:r>
+      <w:r>
+        <w:t>Присъединяване</w:t>
+      </w:r>
+      <w:r>
+        <w:t>“.</w:t>
+      </w:r>
+    </w:p>
+    <w:p>
+      <w:pPr>
+        <w:pStyle w:val="af0"/>
+        <w:numPr>
+          <w:ilvl w:val="0"/>
+          <w:numId w:val="10"/>
+        </w:numPr>
+      </w:pPr>
+      <w:r>
+        <w:t>Системата проверява, дали срока на започване на  проекта не е по-малък от три дни.</w:t>
+      </w:r>
+    </w:p>
+    <w:p>
+      <w:pPr>
+        <w:pStyle w:val="af0"/>
+        <w:numPr>
+          <w:ilvl w:val="0"/>
+          <w:numId w:val="11"/>
+        </w:numPr>
+      </w:pPr>
+      <w:r>
+        <w:t>Ако срокът е по-малък от три дни: системата връща съобщение за „Изтекъл срок“.</w:t>
+      </w:r>
+    </w:p>
+    <w:p>
+      <w:pPr>
+        <w:pStyle w:val="af0"/>
+        <w:numPr>
+          <w:ilvl w:val="0"/>
+          <w:numId w:val="11"/>
+        </w:numPr>
+      </w:pPr>
+      <w:r>
+        <w:t>Ако срокът е по-голям от три дни: системата връща съобщение за „Успешно присъединяване към проект“.</w:t>
+      </w:r>
+    </w:p>
+    <w:p>
+      <w:pPr>
+        <w:pStyle w:val="af0"/>
+        <w:numPr>
+          <w:ilvl w:val="0"/>
+          <w:numId w:val="8"/>
+        </w:numPr>
+      </w:pPr>
+      <w:r>
+        <w:t xml:space="preserve">Алтернативен </w:t>
+      </w:r>
+      <w:proofErr w:type="spellStart"/>
+      <w:r>
+        <w:t>пото</w:t>
+      </w:r>
+      <w:proofErr w:type="spellEnd"/>
+      <w:r>
+        <w:rPr>
+          <w:lang w:val="en-US"/>
+        </w:rPr>
+        <w:t>к</w:t>
+      </w:r>
+      <w:r>
+        <w:t>:</w:t>
+      </w:r>
+      <w:r>
+        <w:t xml:space="preserve"> Ако на стъпка 3 срока е изтекъл потребителят се връща на стъпка 1</w:t>
+      </w:r>
+    </w:p>
+    <w:p>
+      <w:pPr>
+        <w:pStyle w:val="af0"/>
+        <w:numPr>
+          <w:ilvl w:val="0"/>
+          <w:numId w:val="8"/>
+        </w:numPr>
+      </w:pPr>
+      <w:proofErr w:type="spellStart"/>
+      <w:r>
+        <w:t>Постусловие</w:t>
+      </w:r>
+      <w:proofErr w:type="spellEnd"/>
+      <w:r>
+        <w:t>: Потребителят започва съответният следващ сценарий.</w:t>
+      </w:r>
+    </w:p>
+    <w:p>
+      <w:pPr>
+        <w:ind w:left="360"/>
+      </w:pPr>
+      <w:bookmarkStart w:id="0" w:name="_GoBack"/>
+      <w:bookmarkEnd w:id="0"/>
+      <w:r>
+        <w:br/>
+      </w:r>
+      <w:r>
+        <w:br/>
+      </w:r>
     </w:p>
     <w:p>
       <w:pPr>
@@ -43,242 +250,6 @@
           <w:sz w:val="28"/>
         </w:rPr>
       </w:pPr>
-      <w:r>
-        <w:rPr>
-          <w:sz w:val="28"/>
-        </w:rPr>
-        <w:t xml:space="preserve">Enterprise </w:t>
-      </w:r>
-      <w:proofErr w:type="spellStart"/>
-      <w:r>
-        <w:rPr>
-          <w:sz w:val="28"/>
-        </w:rPr>
-        <w:t>Architect</w:t>
-      </w:r>
-      <w:proofErr w:type="spellEnd"/>
-      <w:r>
-        <w:rPr>
-          <w:sz w:val="28"/>
-        </w:rPr>
-        <w:t xml:space="preserve"> е изключителен инструмент с високи крайни възможности и богат набор от функции, за да се подпомогне управлението на информация и иновации в днешната сложна и трудна среда. На цена значително по-ниска, от</w:t>
-      </w:r>
-      <w:r>
-        <w:rPr>
-          <w:sz w:val="28"/>
-        </w:rPr>
-        <w:t xml:space="preserve">колкото конкурентни инструменти. Enterprise </w:t>
-      </w:r>
-      <w:proofErr w:type="spellStart"/>
-      <w:r>
-        <w:rPr>
-          <w:sz w:val="28"/>
-        </w:rPr>
-        <w:t>Architect</w:t>
-      </w:r>
-      <w:proofErr w:type="spellEnd"/>
-      <w:r>
-        <w:rPr>
-          <w:sz w:val="28"/>
-        </w:rPr>
-        <w:t xml:space="preserve"> </w:t>
-      </w:r>
-      <w:r>
-        <w:rPr>
-          <w:sz w:val="28"/>
-        </w:rPr>
-        <w:t>предлага</w:t>
-      </w:r>
-      <w:r>
-        <w:rPr>
-          <w:sz w:val="28"/>
-          <w:lang w:val="en-US"/>
-        </w:rPr>
-        <w:t xml:space="preserve"> на </w:t>
-      </w:r>
-      <w:r>
-        <w:rPr>
-          <w:sz w:val="28"/>
-        </w:rPr>
-        <w:t>вашия екип и компания</w:t>
-      </w:r>
-      <w:r>
-        <w:rPr>
-          <w:sz w:val="28"/>
-        </w:rPr>
-        <w:t xml:space="preserve"> възможност да </w:t>
-      </w:r>
-      <w:r>
-        <w:rPr>
-          <w:sz w:val="28"/>
-        </w:rPr>
-        <w:t xml:space="preserve">се </w:t>
-      </w:r>
-      <w:r>
-        <w:rPr>
-          <w:sz w:val="28"/>
-        </w:rPr>
-        <w:t>възползва от висок клас за моделиране и функции</w:t>
-      </w:r>
-      <w:r>
-        <w:rPr>
-          <w:sz w:val="28"/>
-        </w:rPr>
-        <w:t xml:space="preserve"> за изграждане </w:t>
-      </w:r>
-      <w:r>
-        <w:rPr>
-          <w:sz w:val="28"/>
-        </w:rPr>
-        <w:t xml:space="preserve"> </w:t>
-      </w:r>
-      <w:r>
-        <w:rPr>
-          <w:sz w:val="28"/>
-        </w:rPr>
-        <w:t xml:space="preserve">на </w:t>
-      </w:r>
-      <w:r>
-        <w:rPr>
-          <w:sz w:val="28"/>
-        </w:rPr>
-        <w:t xml:space="preserve"> </w:t>
-      </w:r>
-      <w:r>
-        <w:rPr>
-          <w:sz w:val="28"/>
-        </w:rPr>
-        <w:t xml:space="preserve">една </w:t>
-      </w:r>
-      <w:r>
-        <w:rPr>
-          <w:sz w:val="28"/>
-        </w:rPr>
-        <w:t>изгодна цена.</w:t>
-      </w:r>
-    </w:p>
-    <w:p>
-      <w:pPr>
-        <w:jc w:val="both"/>
-        <w:rPr>
-          <w:sz w:val="28"/>
-        </w:rPr>
-      </w:pPr>
-    </w:p>
-    <w:p>
-      <w:pPr>
-        <w:jc w:val="both"/>
-        <w:rPr>
-          <w:sz w:val="28"/>
-        </w:rPr>
-      </w:pPr>
-      <w:r>
-        <w:rPr>
-          <w:sz w:val="28"/>
-        </w:rPr>
-        <w:t xml:space="preserve">Enterprise </w:t>
-      </w:r>
-      <w:proofErr w:type="spellStart"/>
-      <w:r>
-        <w:rPr>
-          <w:sz w:val="28"/>
-        </w:rPr>
-        <w:t>Architect</w:t>
-      </w:r>
-      <w:proofErr w:type="spellEnd"/>
-      <w:r>
-        <w:rPr>
-          <w:sz w:val="28"/>
-        </w:rPr>
-        <w:t xml:space="preserve"> предлага пълен жизнен цикъл на моделиране за:</w:t>
-      </w:r>
-    </w:p>
-    <w:p>
-      <w:pPr>
-        <w:pStyle w:val="af0"/>
-        <w:numPr>
-          <w:ilvl w:val="0"/>
-          <w:numId w:val="7"/>
-        </w:numPr>
-        <w:jc w:val="both"/>
-        <w:rPr>
-          <w:sz w:val="28"/>
-        </w:rPr>
-      </w:pPr>
-      <w:r>
-        <w:rPr>
-          <w:sz w:val="28"/>
-        </w:rPr>
-        <w:t xml:space="preserve">Бизнес и </w:t>
-      </w:r>
-      <w:r>
-        <w:rPr>
-          <w:sz w:val="28"/>
-          <w:lang w:val="en-US"/>
-        </w:rPr>
-        <w:t xml:space="preserve">IT </w:t>
-      </w:r>
-      <w:r>
-        <w:rPr>
-          <w:sz w:val="28"/>
-        </w:rPr>
-        <w:t>системи</w:t>
-      </w:r>
-    </w:p>
-    <w:p>
-      <w:pPr>
-        <w:pStyle w:val="af0"/>
-        <w:numPr>
-          <w:ilvl w:val="0"/>
-          <w:numId w:val="7"/>
-        </w:numPr>
-        <w:jc w:val="both"/>
-        <w:rPr>
-          <w:sz w:val="28"/>
-        </w:rPr>
-      </w:pPr>
-      <w:r>
-        <w:rPr>
-          <w:sz w:val="28"/>
-        </w:rPr>
-        <w:t>Системно и софтуерно разработване</w:t>
-      </w:r>
-    </w:p>
-    <w:p>
-      <w:pPr>
-        <w:pStyle w:val="af0"/>
-        <w:numPr>
-          <w:ilvl w:val="0"/>
-          <w:numId w:val="7"/>
-        </w:numPr>
-        <w:jc w:val="both"/>
-        <w:rPr>
-          <w:sz w:val="28"/>
-        </w:rPr>
-      </w:pPr>
-      <w:r>
-        <w:rPr>
-          <w:sz w:val="28"/>
-          <w:lang w:val="en-US"/>
-        </w:rPr>
-        <w:t xml:space="preserve">Real-time and Embedded </w:t>
-      </w:r>
-      <w:r>
-        <w:rPr>
-          <w:sz w:val="28"/>
-        </w:rPr>
-        <w:t>разработване</w:t>
-      </w:r>
-    </w:p>
-    <w:p>
-      <w:pPr>
-        <w:jc w:val="both"/>
-        <w:rPr>
-          <w:sz w:val="28"/>
-        </w:rPr>
-      </w:pPr>
-      <w:bookmarkStart w:id="0" w:name="_GoBack"/>
-      <w:bookmarkEnd w:id="0"/>
     </w:p>
     <w:sectPr>
       <w:footerReference w:type="default" r:id="rId8"/>
@@ -551,9 +522,439 @@
     </w:lvl>
   </w:abstractNum>
   <w:abstractNum w:abstractNumId="2">
+    <w:nsid w:val="00793E21"/>
+    <w:multiLevelType w:val="hybridMultilevel"/>
+    <w:tmpl w:val="61A8EFAC"/>
+    <w:lvl w:ilvl="0" w:tplc="04020011">
+      <w:start w:val="1"/>
+      <w:numFmt w:val="decimal"/>
+      <w:lvlText w:val="%1)"/>
+      <w:lvlJc w:val="left"/>
+      <w:pPr>
+        <w:ind w:left="1080" w:hanging="360"/>
+      </w:pPr>
+    </w:lvl>
+    <w:lvl w:ilvl="1" w:tplc="04020019" w:tentative="1">
+      <w:start w:val="1"/>
+      <w:numFmt w:val="lowerLetter"/>
+      <w:lvlText w:val="%2."/>
+      <w:lvlJc w:val="left"/>
+      <w:pPr>
+        <w:ind w:left="1800" w:hanging="360"/>
+      </w:pPr>
+    </w:lvl>
+    <w:lvl w:ilvl="2" w:tplc="0402001B" w:tentative="1">
+      <w:start w:val="1"/>
+      <w:numFmt w:val="lowerRoman"/>
+      <w:lvlText w:val="%3."/>
+      <w:lvlJc w:val="right"/>
+      <w:pPr>
+        <w:ind w:left="2520" w:hanging="180"/>
+      </w:pPr>
+    </w:lvl>
+    <w:lvl w:ilvl="3" w:tplc="0402000F" w:tentative="1">
+      <w:start w:val="1"/>
+      <w:numFmt w:val="decimal"/>
+      <w:lvlText w:val="%4."/>
+      <w:lvlJc w:val="left"/>
+      <w:pPr>
+        <w:ind w:left="3240" w:hanging="360"/>
+      </w:pPr>
+    </w:lvl>
+    <w:lvl w:ilvl="4" w:tplc="04020019" w:tentative="1">
+      <w:start w:val="1"/>
+      <w:numFmt w:val="lowerLetter"/>
+      <w:lvlText w:val="%5."/>
+      <w:lvlJc w:val="left"/>
+      <w:pPr>
+        <w:ind w:left="3960" w:hanging="360"/>
+      </w:pPr>
+    </w:lvl>
+    <w:lvl w:ilvl="5" w:tplc="0402001B" w:tentative="1">
+      <w:start w:val="1"/>
+      <w:numFmt w:val="lowerRoman"/>
+      <w:lvlText w:val="%6."/>
+      <w:lvlJc w:val="right"/>
+      <w:pPr>
+        <w:ind w:left="4680" w:hanging="180"/>
+      </w:pPr>
+    </w:lvl>
+    <w:lvl w:ilvl="6" w:tplc="0402000F" w:tentative="1">
+      <w:start w:val="1"/>
+      <w:numFmt w:val="decimal"/>
+      <w:lvlText w:val="%7."/>
+      <w:lvlJc w:val="left"/>
+      <w:pPr>
+        <w:ind w:left="5400" w:hanging="360"/>
+      </w:pPr>
+    </w:lvl>
+    <w:lvl w:ilvl="7" w:tplc="04020019" w:tentative="1">
+      <w:start w:val="1"/>
+      <w:numFmt w:val="lowerLetter"/>
+      <w:lvlText w:val="%8."/>
+      <w:lvlJc w:val="left"/>
+      <w:pPr>
+        <w:ind w:left="6120" w:hanging="360"/>
+      </w:pPr>
+    </w:lvl>
+    <w:lvl w:ilvl="8" w:tplc="0402001B" w:tentative="1">
+      <w:start w:val="1"/>
+      <w:numFmt w:val="lowerRoman"/>
+      <w:lvlText w:val="%9."/>
+      <w:lvlJc w:val="right"/>
+      <w:pPr>
+        <w:ind w:left="6840" w:hanging="180"/>
+      </w:pPr>
+    </w:lvl>
+  </w:abstractNum>
+  <w:abstractNum w:abstractNumId="3">
+    <w:nsid w:val="114D6612"/>
+    <w:multiLevelType w:val="hybridMultilevel"/>
+    <w:tmpl w:val="1430BBD8"/>
+    <w:lvl w:ilvl="0" w:tplc="0402000F">
+      <w:start w:val="1"/>
+      <w:numFmt w:val="decimal"/>
+      <w:lvlText w:val="%1."/>
+      <w:lvlJc w:val="left"/>
+      <w:pPr>
+        <w:ind w:left="720" w:hanging="360"/>
+      </w:pPr>
+    </w:lvl>
+    <w:lvl w:ilvl="1" w:tplc="04020019" w:tentative="1">
+      <w:start w:val="1"/>
+      <w:numFmt w:val="lowerLetter"/>
+      <w:lvlText w:val="%2."/>
+      <w:lvlJc w:val="left"/>
+      <w:pPr>
+        <w:ind w:left="1440" w:hanging="360"/>
+      </w:pPr>
+    </w:lvl>
+    <w:lvl w:ilvl="2" w:tplc="0402001B" w:tentative="1">
+      <w:start w:val="1"/>
+      <w:numFmt w:val="lowerRoman"/>
+      <w:lvlText w:val="%3."/>
+      <w:lvlJc w:val="right"/>
+      <w:pPr>
+        <w:ind w:left="2160" w:hanging="180"/>
+      </w:pPr>
+    </w:lvl>
+    <w:lvl w:ilvl="3" w:tplc="0402000F" w:tentative="1">
+      <w:start w:val="1"/>
+      <w:numFmt w:val="decimal"/>
+      <w:lvlText w:val="%4."/>
+      <w:lvlJc w:val="left"/>
+      <w:pPr>
+        <w:ind w:left="2880" w:hanging="360"/>
+      </w:pPr>
+    </w:lvl>
+    <w:lvl w:ilvl="4" w:tplc="04020019" w:tentative="1">
+      <w:start w:val="1"/>
+      <w:numFmt w:val="lowerLetter"/>
+      <w:lvlText w:val="%5."/>
+      <w:lvlJc w:val="left"/>
+      <w:pPr>
+        <w:ind w:left="3600" w:hanging="360"/>
+      </w:pPr>
+    </w:lvl>
+    <w:lvl w:ilvl="5" w:tplc="0402001B" w:tentative="1">
+      <w:start w:val="1"/>
+      <w:numFmt w:val="lowerRoman"/>
+      <w:lvlText w:val="%6."/>
+      <w:lvlJc w:val="right"/>
+      <w:pPr>
+        <w:ind w:left="4320" w:hanging="180"/>
+      </w:pPr>
+    </w:lvl>
+    <w:lvl w:ilvl="6" w:tplc="0402000F" w:tentative="1">
+      <w:start w:val="1"/>
+      <w:numFmt w:val="decimal"/>
+      <w:lvlText w:val="%7."/>
+      <w:lvlJc w:val="left"/>
+      <w:pPr>
+        <w:ind w:left="5040" w:hanging="360"/>
+      </w:pPr>
+    </w:lvl>
+    <w:lvl w:ilvl="7" w:tplc="04020019" w:tentative="1">
+      <w:start w:val="1"/>
+      <w:numFmt w:val="lowerLetter"/>
+      <w:lvlText w:val="%8."/>
+      <w:lvlJc w:val="left"/>
+      <w:pPr>
+        <w:ind w:left="5760" w:hanging="360"/>
+      </w:pPr>
+    </w:lvl>
+    <w:lvl w:ilvl="8" w:tplc="0402001B" w:tentative="1">
+      <w:start w:val="1"/>
+      <w:numFmt w:val="lowerRoman"/>
+      <w:lvlText w:val="%9."/>
+      <w:lvlJc w:val="right"/>
+      <w:pPr>
+        <w:ind w:left="6480" w:hanging="180"/>
+      </w:pPr>
+    </w:lvl>
+  </w:abstractNum>
+  <w:abstractNum w:abstractNumId="4">
+    <w:nsid w:val="1FAA7123"/>
+    <w:multiLevelType w:val="hybridMultilevel"/>
+    <w:tmpl w:val="56A6882A"/>
+    <w:lvl w:ilvl="0" w:tplc="04020011">
+      <w:start w:val="1"/>
+      <w:numFmt w:val="decimal"/>
+      <w:lvlText w:val="%1)"/>
+      <w:lvlJc w:val="left"/>
+      <w:pPr>
+        <w:ind w:left="1080" w:hanging="360"/>
+      </w:pPr>
+    </w:lvl>
+    <w:lvl w:ilvl="1" w:tplc="04020019" w:tentative="1">
+      <w:start w:val="1"/>
+      <w:numFmt w:val="lowerLetter"/>
+      <w:lvlText w:val="%2."/>
+      <w:lvlJc w:val="left"/>
+      <w:pPr>
+        <w:ind w:left="1800" w:hanging="360"/>
+      </w:pPr>
+    </w:lvl>
+    <w:lvl w:ilvl="2" w:tplc="0402001B" w:tentative="1">
+      <w:start w:val="1"/>
+      <w:numFmt w:val="lowerRoman"/>
+      <w:lvlText w:val="%3."/>
+      <w:lvlJc w:val="right"/>
+      <w:pPr>
+        <w:ind w:left="2520" w:hanging="180"/>
+      </w:pPr>
+    </w:lvl>
+    <w:lvl w:ilvl="3" w:tplc="0402000F" w:tentative="1">
+      <w:start w:val="1"/>
+      <w:numFmt w:val="decimal"/>
+      <w:lvlText w:val="%4."/>
+      <w:lvlJc w:val="left"/>
+      <w:pPr>
+        <w:ind w:left="3240" w:hanging="360"/>
+      </w:pPr>
+    </w:lvl>
+    <w:lvl w:ilvl="4" w:tplc="04020019" w:tentative="1">
+      <w:start w:val="1"/>
+      <w:numFmt w:val="lowerLetter"/>
+      <w:lvlText w:val="%5."/>
+      <w:lvlJc w:val="left"/>
+      <w:pPr>
+        <w:ind w:left="3960" w:hanging="360"/>
+      </w:pPr>
+    </w:lvl>
+    <w:lvl w:ilvl="5" w:tplc="0402001B" w:tentative="1">
+      <w:start w:val="1"/>
+      <w:numFmt w:val="lowerRoman"/>
+      <w:lvlText w:val="%6."/>
+      <w:lvlJc w:val="right"/>
+      <w:pPr>
+        <w:ind w:left="4680" w:hanging="180"/>
+      </w:pPr>
+    </w:lvl>
+    <w:lvl w:ilvl="6" w:tplc="0402000F" w:tentative="1">
+      <w:start w:val="1"/>
+      <w:numFmt w:val="decimal"/>
+      <w:lvlText w:val="%7."/>
+      <w:lvlJc w:val="left"/>
+      <w:pPr>
+        <w:ind w:left="5400" w:hanging="360"/>
+      </w:pPr>
+    </w:lvl>
+    <w:lvl w:ilvl="7" w:tplc="04020019" w:tentative="1">
+      <w:start w:val="1"/>
+      <w:numFmt w:val="lowerLetter"/>
+      <w:lvlText w:val="%8."/>
+      <w:lvlJc w:val="left"/>
+      <w:pPr>
+        <w:ind w:left="6120" w:hanging="360"/>
+      </w:pPr>
+    </w:lvl>
+    <w:lvl w:ilvl="8" w:tplc="0402001B" w:tentative="1">
+      <w:start w:val="1"/>
+      <w:numFmt w:val="lowerRoman"/>
+      <w:lvlText w:val="%9."/>
+      <w:lvlJc w:val="right"/>
+      <w:pPr>
+        <w:ind w:left="6840" w:hanging="180"/>
+      </w:pPr>
+    </w:lvl>
+  </w:abstractNum>
+  <w:abstractNum w:abstractNumId="5">
+    <w:nsid w:val="4EB666AE"/>
+    <w:multiLevelType w:val="hybridMultilevel"/>
+    <w:tmpl w:val="D45A34B0"/>
+    <w:lvl w:ilvl="0" w:tplc="04020017">
+      <w:start w:val="1"/>
+      <w:numFmt w:val="lowerLetter"/>
+      <w:lvlText w:val="%1)"/>
+      <w:lvlJc w:val="left"/>
+      <w:pPr>
+        <w:ind w:left="1440" w:hanging="360"/>
+      </w:pPr>
+    </w:lvl>
+    <w:lvl w:ilvl="1" w:tplc="04020019" w:tentative="1">
+      <w:start w:val="1"/>
+      <w:numFmt w:val="lowerLetter"/>
+      <w:lvlText w:val="%2."/>
+      <w:lvlJc w:val="left"/>
+      <w:pPr>
+        <w:ind w:left="2160" w:hanging="360"/>
+      </w:pPr>
+    </w:lvl>
+    <w:lvl w:ilvl="2" w:tplc="0402001B" w:tentative="1">
+      <w:start w:val="1"/>
+      <w:numFmt w:val="lowerRoman"/>
+      <w:lvlText w:val="%3."/>
+      <w:lvlJc w:val="right"/>
+      <w:pPr>
+        <w:ind w:left="2880" w:hanging="180"/>
+      </w:pPr>
+    </w:lvl>
+    <w:lvl w:ilvl="3" w:tplc="0402000F" w:tentative="1">
+      <w:start w:val="1"/>
+      <w:numFmt w:val="decimal"/>
+      <w:lvlText w:val="%4."/>
+      <w:lvlJc w:val="left"/>
+      <w:pPr>
+        <w:ind w:left="3600" w:hanging="360"/>
+      </w:pPr>
+    </w:lvl>
+    <w:lvl w:ilvl="4" w:tplc="04020019" w:tentative="1">
+      <w:start w:val="1"/>
+      <w:numFmt w:val="lowerLetter"/>
+      <w:lvlText w:val="%5."/>
+      <w:lvlJc w:val="left"/>
+      <w:pPr>
+        <w:ind w:left="4320" w:hanging="360"/>
+      </w:pPr>
+    </w:lvl>
+    <w:lvl w:ilvl="5" w:tplc="0402001B" w:tentative="1">
+      <w:start w:val="1"/>
+      <w:numFmt w:val="lowerRoman"/>
+      <w:lvlText w:val="%6."/>
+      <w:lvlJc w:val="right"/>
+      <w:pPr>
+        <w:ind w:left="5040" w:hanging="180"/>
+      </w:pPr>
+    </w:lvl>
+    <w:lvl w:ilvl="6" w:tplc="0402000F" w:tentative="1">
+      <w:start w:val="1"/>
+      <w:numFmt w:val="decimal"/>
+      <w:lvlText w:val="%7."/>
+      <w:lvlJc w:val="left"/>
+      <w:pPr>
+        <w:ind w:left="5760" w:hanging="360"/>
+      </w:pPr>
+    </w:lvl>
+    <w:lvl w:ilvl="7" w:tplc="04020019" w:tentative="1">
+      <w:start w:val="1"/>
+      <w:numFmt w:val="lowerLetter"/>
+      <w:lvlText w:val="%8."/>
+      <w:lvlJc w:val="left"/>
+      <w:pPr>
+        <w:ind w:left="6480" w:hanging="360"/>
+      </w:pPr>
+    </w:lvl>
+    <w:lvl w:ilvl="8" w:tplc="0402001B" w:tentative="1">
+      <w:start w:val="1"/>
+      <w:numFmt w:val="lowerRoman"/>
+      <w:lvlText w:val="%9."/>
+      <w:lvlJc w:val="right"/>
+      <w:pPr>
+        <w:ind w:left="7200" w:hanging="180"/>
+      </w:pPr>
+    </w:lvl>
+  </w:abstractNum>
+  <w:abstractNum w:abstractNumId="6">
     <w:nsid w:val="52276D41"/>
     <w:multiLevelType w:val="hybridMultilevel"/>
     <w:tmpl w:val="40FED82E"/>
+    <w:lvl w:ilvl="0" w:tplc="0402000F">
+      <w:start w:val="1"/>
+      <w:numFmt w:val="decimal"/>
+      <w:lvlText w:val="%1."/>
+      <w:lvlJc w:val="left"/>
+      <w:pPr>
+        <w:ind w:left="720" w:hanging="360"/>
+      </w:pPr>
+    </w:lvl>
+    <w:lvl w:ilvl="1" w:tplc="04020019" w:tentative="1">
+      <w:start w:val="1"/>
+      <w:numFmt w:val="lowerLetter"/>
+      <w:lvlText w:val="%2."/>
+      <w:lvlJc w:val="left"/>
+      <w:pPr>
+        <w:ind w:left="1440" w:hanging="360"/>
+      </w:pPr>
+    </w:lvl>
+    <w:lvl w:ilvl="2" w:tplc="0402001B" w:tentative="1">
+      <w:start w:val="1"/>
+      <w:numFmt w:val="lowerRoman"/>
+      <w:lvlText w:val="%3."/>
+      <w:lvlJc w:val="right"/>
+      <w:pPr>
+        <w:ind w:left="2160" w:hanging="180"/>
+      </w:pPr>
+    </w:lvl>
+    <w:lvl w:ilvl="3" w:tplc="0402000F" w:tentative="1">
+      <w:start w:val="1"/>
+      <w:numFmt w:val="decimal"/>
+      <w:lvlText w:val="%4."/>
+      <w:lvlJc w:val="left"/>
+      <w:pPr>
+        <w:ind w:left="2880" w:hanging="360"/>
+      </w:pPr>
+    </w:lvl>
+    <w:lvl w:ilvl="4" w:tplc="04020019" w:tentative="1">
+      <w:start w:val="1"/>
+      <w:numFmt w:val="lowerLetter"/>
+      <w:lvlText w:val="%5."/>
+      <w:lvlJc w:val="left"/>
+      <w:pPr>
+        <w:ind w:left="3600" w:hanging="360"/>
+      </w:pPr>
+    </w:lvl>
+    <w:lvl w:ilvl="5" w:tplc="0402001B" w:tentative="1">
+      <w:start w:val="1"/>
+      <w:numFmt w:val="lowerRoman"/>
+      <w:lvlText w:val="%6."/>
+      <w:lvlJc w:val="right"/>
+      <w:pPr>
+        <w:ind w:left="4320" w:hanging="180"/>
+      </w:pPr>
+    </w:lvl>
+    <w:lvl w:ilvl="6" w:tplc="0402000F" w:tentative="1">
+      <w:start w:val="1"/>
+      <w:numFmt w:val="decimal"/>
+      <w:lvlText w:val="%7."/>
+      <w:lvlJc w:val="left"/>
+      <w:pPr>
+        <w:ind w:left="5040" w:hanging="360"/>
+      </w:pPr>
+    </w:lvl>
+    <w:lvl w:ilvl="7" w:tplc="04020019" w:tentative="1">
+      <w:start w:val="1"/>
+      <w:numFmt w:val="lowerLetter"/>
+      <w:lvlText w:val="%8."/>
+      <w:lvlJc w:val="left"/>
+      <w:pPr>
+        <w:ind w:left="5760" w:hanging="360"/>
+      </w:pPr>
+    </w:lvl>
+    <w:lvl w:ilvl="8" w:tplc="0402001B" w:tentative="1">
+      <w:start w:val="1"/>
+      <w:numFmt w:val="lowerRoman"/>
+      <w:lvlText w:val="%9."/>
+      <w:lvlJc w:val="right"/>
+      <w:pPr>
+        <w:ind w:left="6480" w:hanging="180"/>
+      </w:pPr>
+    </w:lvl>
+  </w:abstractNum>
+  <w:abstractNum w:abstractNumId="7">
+    <w:nsid w:val="786E77D8"/>
+    <w:multiLevelType w:val="hybridMultilevel"/>
+    <w:tmpl w:val="7D522584"/>
     <w:lvl w:ilvl="0" w:tplc="0402000F">
       <w:start w:val="1"/>
       <w:numFmt w:val="decimal"/>
@@ -670,7 +1071,22 @@
     <w:abstractNumId w:val="0"/>
   </w:num>
   <w:num w:numId="7">
+    <w:abstractNumId w:val="6"/>
+  </w:num>
+  <w:num w:numId="8">
+    <w:abstractNumId w:val="7"/>
+  </w:num>
+  <w:num w:numId="9">
+    <w:abstractNumId w:val="3"/>
+  </w:num>
+  <w:num w:numId="10">
     <w:abstractNumId w:val="2"/>
+  </w:num>
+  <w:num w:numId="11">
+    <w:abstractNumId w:val="5"/>
+  </w:num>
+  <w:num w:numId="12">
+    <w:abstractNumId w:val="4"/>
   </w:num>
 </w:numbering>
 </file>
@@ -2027,7 +2443,7 @@
 </file>
 
 <file path=customXml/itemProps1.xml><?xml version="1.0" encoding="utf-8"?>
-<ds:datastoreItem xmlns:ds="http://schemas.openxmlformats.org/officeDocument/2006/customXml" ds:itemID="{A5F985C4-40CE-4C7E-8C97-33485173A62B}">
+<ds:datastoreItem xmlns:ds="http://schemas.openxmlformats.org/officeDocument/2006/customXml" ds:itemID="{43C36F44-547B-4F2A-9605-C3367AD78A36}">
   <ds:schemaRefs>
     <ds:schemaRef ds:uri="http://schemas.openxmlformats.org/officeDocument/2006/bibliography"/>
   </ds:schemaRefs>
